--- a/documentos/ListaUCs.docx
+++ b/documentos/ListaUCs.docx
@@ -335,19 +335,55 @@
           <w:color w:val="000000"/>
           <w:sz w:val="22"/>
           <w:szCs w:val="22"/>
-          <w:highlight w:val="yellow"/>
-        </w:rPr>
-      </w:pPr>
-      <w:proofErr w:type="gramStart"/>
-      <w:r>
-        <w:rPr>
-          <w:bCs/>
-          <w:color w:val="000000"/>
-          <w:sz w:val="22"/>
-          <w:szCs w:val="22"/>
-          <w:highlight w:val="yellow"/>
+        </w:rPr>
+      </w:pPr>
+      <w:proofErr w:type="gramStart"/>
+      <w:r>
+        <w:rPr>
+          <w:bCs/>
+          <w:color w:val="000000"/>
+          <w:sz w:val="22"/>
+          <w:szCs w:val="22"/>
         </w:rPr>
         <w:t>sai</w:t>
+      </w:r>
+      <w:proofErr w:type="gramEnd"/>
+      <w:r>
+        <w:rPr>
+          <w:bCs/>
+          <w:color w:val="000000"/>
+          <w:sz w:val="22"/>
+          <w:szCs w:val="22"/>
+        </w:rPr>
+        <w:t xml:space="preserve"> jogo</w:t>
+      </w:r>
+    </w:p>
+    <w:p>
+      <w:pPr>
+        <w:pStyle w:val="Style-1"/>
+        <w:numPr>
+          <w:ilvl w:val="0"/>
+          <w:numId w:val="1"/>
+        </w:numPr>
+        <w:jc w:val="both"/>
+        <w:rPr>
+          <w:bCs/>
+          <w:color w:val="000000"/>
+          <w:sz w:val="22"/>
+          <w:szCs w:val="22"/>
+          <w:highlight w:val="yellow"/>
+        </w:rPr>
+      </w:pPr>
+      <w:proofErr w:type="gramStart"/>
+      <w:r>
+        <w:rPr>
+          <w:bCs/>
+          <w:color w:val="000000"/>
+          <w:sz w:val="22"/>
+          <w:szCs w:val="22"/>
+          <w:highlight w:val="yellow"/>
+        </w:rPr>
+        <w:t>desiste</w:t>
       </w:r>
       <w:proofErr w:type="gramEnd"/>
       <w:r>

--- a/documentos/ListaUCs.docx
+++ b/documentos/ListaUCs.docx
@@ -53,8 +53,6 @@
           <w:szCs w:val="22"/>
         </w:rPr>
       </w:pPr>
-      <w:proofErr w:type="spellStart"/>
-      <w:proofErr w:type="gramStart"/>
       <w:r>
         <w:rPr>
           <w:bCs/>
@@ -64,8 +62,6 @@
         </w:rPr>
         <w:t>loga</w:t>
       </w:r>
-      <w:proofErr w:type="spellEnd"/>
-      <w:proofErr w:type="gramEnd"/>
     </w:p>
     <w:p>
       <w:pPr>
@@ -82,27 +78,14 @@
           <w:szCs w:val="22"/>
         </w:rPr>
       </w:pPr>
-      <w:proofErr w:type="spellStart"/>
-      <w:proofErr w:type="gramStart"/>
-      <w:r>
-        <w:rPr>
-          <w:bCs/>
-          <w:color w:val="000000"/>
-          <w:sz w:val="22"/>
-          <w:szCs w:val="22"/>
-        </w:rPr>
-        <w:t>loga</w:t>
-      </w:r>
-      <w:proofErr w:type="spellEnd"/>
-      <w:proofErr w:type="gramEnd"/>
-      <w:r>
-        <w:rPr>
-          <w:bCs/>
-          <w:color w:val="000000"/>
-          <w:sz w:val="22"/>
-          <w:szCs w:val="22"/>
-        </w:rPr>
-        <w:t xml:space="preserve"> individual</w:t>
+      <w:r>
+        <w:rPr>
+          <w:bCs/>
+          <w:color w:val="000000"/>
+          <w:sz w:val="22"/>
+          <w:szCs w:val="22"/>
+        </w:rPr>
+        <w:t>loga individual</w:t>
       </w:r>
     </w:p>
     <w:p>
@@ -121,8 +104,6 @@
           <w:highlight w:val="yellow"/>
         </w:rPr>
       </w:pPr>
-      <w:proofErr w:type="spellStart"/>
-      <w:proofErr w:type="gramStart"/>
       <w:r>
         <w:rPr>
           <w:bCs/>
@@ -131,11 +112,67 @@
           <w:szCs w:val="22"/>
           <w:highlight w:val="yellow"/>
         </w:rPr>
-        <w:t>loga</w:t>
-      </w:r>
-      <w:proofErr w:type="spellEnd"/>
-      <w:proofErr w:type="gramEnd"/>
-      <w:r>
+        <w:t>loga dupla</w:t>
+      </w:r>
+    </w:p>
+    <w:p>
+      <w:pPr>
+        <w:pStyle w:val="Style-1"/>
+        <w:numPr>
+          <w:ilvl w:val="0"/>
+          <w:numId w:val="1"/>
+        </w:numPr>
+        <w:jc w:val="both"/>
+        <w:rPr>
+          <w:bCs/>
+          <w:color w:val="000000"/>
+          <w:sz w:val="22"/>
+          <w:szCs w:val="22"/>
+        </w:rPr>
+      </w:pPr>
+      <w:r>
+        <w:rPr>
+          <w:bCs/>
+          <w:color w:val="000000"/>
+          <w:sz w:val="22"/>
+          <w:szCs w:val="22"/>
+        </w:rPr>
+        <w:t>iniciaJogo</w:t>
+      </w:r>
+    </w:p>
+    <w:p>
+      <w:pPr>
+        <w:pStyle w:val="Style-1"/>
+        <w:numPr>
+          <w:ilvl w:val="1"/>
+          <w:numId w:val="1"/>
+        </w:numPr>
+        <w:jc w:val="both"/>
+        <w:rPr>
+          <w:bCs/>
+          <w:color w:val="000000"/>
+          <w:sz w:val="22"/>
+          <w:szCs w:val="22"/>
+        </w:rPr>
+      </w:pPr>
+      <w:r>
+        <w:rPr>
+          <w:bCs/>
+          <w:color w:val="000000"/>
+          <w:sz w:val="22"/>
+          <w:szCs w:val="22"/>
+        </w:rPr>
+        <w:t>inicia individual</w:t>
+      </w:r>
+    </w:p>
+    <w:p>
+      <w:pPr>
+        <w:pStyle w:val="Style-1"/>
+        <w:numPr>
+          <w:ilvl w:val="1"/>
+          <w:numId w:val="1"/>
+        </w:numPr>
+        <w:jc w:val="both"/>
         <w:rPr>
           <w:bCs/>
           <w:color w:val="000000"/>
@@ -143,7 +180,16 @@
           <w:szCs w:val="22"/>
           <w:highlight w:val="yellow"/>
         </w:rPr>
-        <w:t xml:space="preserve"> dupla</w:t>
+      </w:pPr>
+      <w:r>
+        <w:rPr>
+          <w:bCs/>
+          <w:color w:val="000000"/>
+          <w:sz w:val="22"/>
+          <w:szCs w:val="22"/>
+          <w:highlight w:val="yellow"/>
+        </w:rPr>
+        <w:t>inicia dupla</w:t>
       </w:r>
     </w:p>
     <w:p>
@@ -161,61 +207,71 @@
           <w:szCs w:val="22"/>
         </w:rPr>
       </w:pPr>
-      <w:proofErr w:type="spellStart"/>
-      <w:proofErr w:type="gramStart"/>
-      <w:r>
-        <w:rPr>
-          <w:bCs/>
-          <w:color w:val="000000"/>
-          <w:sz w:val="22"/>
-          <w:szCs w:val="22"/>
-        </w:rPr>
-        <w:t>iniciaJogo</w:t>
-      </w:r>
-      <w:proofErr w:type="spellEnd"/>
-      <w:proofErr w:type="gramEnd"/>
-    </w:p>
-    <w:p>
-      <w:pPr>
-        <w:pStyle w:val="Style-1"/>
-        <w:numPr>
-          <w:ilvl w:val="1"/>
-          <w:numId w:val="1"/>
-        </w:numPr>
-        <w:jc w:val="both"/>
-        <w:rPr>
-          <w:bCs/>
-          <w:color w:val="000000"/>
-          <w:sz w:val="22"/>
-          <w:szCs w:val="22"/>
-        </w:rPr>
-      </w:pPr>
-      <w:proofErr w:type="gramStart"/>
-      <w:r>
-        <w:rPr>
-          <w:bCs/>
-          <w:color w:val="000000"/>
-          <w:sz w:val="22"/>
-          <w:szCs w:val="22"/>
-        </w:rPr>
-        <w:t>inicia</w:t>
-      </w:r>
-      <w:proofErr w:type="gramEnd"/>
-      <w:r>
-        <w:rPr>
-          <w:bCs/>
-          <w:color w:val="000000"/>
-          <w:sz w:val="22"/>
-          <w:szCs w:val="22"/>
-        </w:rPr>
-        <w:t xml:space="preserve"> individual</w:t>
-      </w:r>
-    </w:p>
-    <w:p>
-      <w:pPr>
-        <w:pStyle w:val="Style-1"/>
-        <w:numPr>
-          <w:ilvl w:val="1"/>
+      <w:r>
+        <w:rPr>
+          <w:bCs/>
+          <w:color w:val="000000"/>
+          <w:sz w:val="22"/>
+          <w:szCs w:val="22"/>
+        </w:rPr>
+        <w:t>envia vídeo</w:t>
+      </w:r>
+    </w:p>
+    <w:p>
+      <w:pPr>
+        <w:pStyle w:val="Style-1"/>
+        <w:numPr>
+          <w:ilvl w:val="0"/>
+          <w:numId w:val="1"/>
+        </w:numPr>
+        <w:jc w:val="both"/>
+        <w:rPr>
+          <w:bCs/>
+          <w:color w:val="000000"/>
+          <w:sz w:val="22"/>
+          <w:szCs w:val="22"/>
+        </w:rPr>
+      </w:pPr>
+      <w:r>
+        <w:rPr>
+          <w:bCs/>
+          <w:color w:val="000000"/>
+          <w:sz w:val="22"/>
+          <w:szCs w:val="22"/>
+        </w:rPr>
+        <w:t>envia som</w:t>
+      </w:r>
+    </w:p>
+    <w:p>
+      <w:pPr>
+        <w:pStyle w:val="Style-1"/>
+        <w:numPr>
+          <w:ilvl w:val="0"/>
+          <w:numId w:val="1"/>
+        </w:numPr>
+        <w:jc w:val="both"/>
+        <w:rPr>
+          <w:bCs/>
+          <w:color w:val="000000"/>
+          <w:sz w:val="22"/>
+          <w:szCs w:val="22"/>
+        </w:rPr>
+      </w:pPr>
+      <w:r>
+        <w:rPr>
+          <w:bCs/>
+          <w:color w:val="000000"/>
+          <w:sz w:val="22"/>
+          <w:szCs w:val="22"/>
+        </w:rPr>
+        <w:t>sai jogo</w:t>
+      </w:r>
+    </w:p>
+    <w:p>
+      <w:pPr>
+        <w:pStyle w:val="Style-1"/>
+        <w:numPr>
+          <w:ilvl w:val="0"/>
           <w:numId w:val="1"/>
         </w:numPr>
         <w:jc w:val="both"/>
@@ -227,7 +283,6 @@
           <w:highlight w:val="yellow"/>
         </w:rPr>
       </w:pPr>
-      <w:proofErr w:type="gramStart"/>
       <w:r>
         <w:rPr>
           <w:bCs/>
@@ -236,9 +291,74 @@
           <w:szCs w:val="22"/>
           <w:highlight w:val="yellow"/>
         </w:rPr>
-        <w:t>inicia</w:t>
-      </w:r>
-      <w:proofErr w:type="gramEnd"/>
+        <w:t>desiste jogo</w:t>
+      </w:r>
+    </w:p>
+    <w:p>
+      <w:pPr>
+        <w:pStyle w:val="Style-1"/>
+        <w:numPr>
+          <w:ilvl w:val="0"/>
+          <w:numId w:val="1"/>
+        </w:numPr>
+        <w:jc w:val="both"/>
+        <w:rPr>
+          <w:bCs/>
+          <w:color w:val="000000"/>
+          <w:sz w:val="22"/>
+          <w:szCs w:val="22"/>
+        </w:rPr>
+      </w:pPr>
+      <w:r>
+        <w:rPr>
+          <w:bCs/>
+          <w:color w:val="000000"/>
+          <w:sz w:val="22"/>
+          <w:szCs w:val="22"/>
+        </w:rPr>
+        <w:t>salva jogo</w:t>
+      </w:r>
+    </w:p>
+    <w:p>
+      <w:pPr>
+        <w:pStyle w:val="Style-1"/>
+        <w:numPr>
+          <w:ilvl w:val="0"/>
+          <w:numId w:val="1"/>
+        </w:numPr>
+        <w:jc w:val="both"/>
+        <w:rPr>
+          <w:bCs/>
+          <w:color w:val="000000"/>
+          <w:sz w:val="22"/>
+          <w:szCs w:val="22"/>
+        </w:rPr>
+      </w:pPr>
+      <w:r>
+        <w:rPr>
+          <w:bCs/>
+          <w:color w:val="000000"/>
+          <w:sz w:val="22"/>
+          <w:szCs w:val="22"/>
+        </w:rPr>
+        <w:t>extrapola tempo espera</w:t>
+      </w:r>
+    </w:p>
+    <w:p>
+      <w:pPr>
+        <w:pStyle w:val="Style-1"/>
+        <w:numPr>
+          <w:ilvl w:val="0"/>
+          <w:numId w:val="1"/>
+        </w:numPr>
+        <w:jc w:val="both"/>
+        <w:rPr>
+          <w:bCs/>
+          <w:color w:val="000000"/>
+          <w:sz w:val="22"/>
+          <w:szCs w:val="22"/>
+        </w:rPr>
+      </w:pPr>
       <w:r>
         <w:rPr>
           <w:bCs/>
@@ -247,7 +367,7 @@
           <w:szCs w:val="22"/>
           <w:highlight w:val="yellow"/>
         </w:rPr>
-        <w:t xml:space="preserve"> dupla</w:t>
+        <w:t>atira</w:t>
       </w:r>
     </w:p>
     <w:p>
@@ -265,25 +385,14 @@
           <w:szCs w:val="22"/>
         </w:rPr>
       </w:pPr>
-      <w:proofErr w:type="gramStart"/>
-      <w:r>
-        <w:rPr>
-          <w:bCs/>
-          <w:color w:val="000000"/>
-          <w:sz w:val="22"/>
-          <w:szCs w:val="22"/>
-        </w:rPr>
-        <w:t>envia</w:t>
-      </w:r>
-      <w:proofErr w:type="gramEnd"/>
-      <w:r>
-        <w:rPr>
-          <w:bCs/>
-          <w:color w:val="000000"/>
-          <w:sz w:val="22"/>
-          <w:szCs w:val="22"/>
-        </w:rPr>
-        <w:t xml:space="preserve"> vídeo</w:t>
+      <w:r>
+        <w:rPr>
+          <w:bCs/>
+          <w:color w:val="000000"/>
+          <w:sz w:val="22"/>
+          <w:szCs w:val="22"/>
+        </w:rPr>
+        <w:t>inclui jogador</w:t>
       </w:r>
     </w:p>
     <w:p>
@@ -301,25 +410,14 @@
           <w:szCs w:val="22"/>
         </w:rPr>
       </w:pPr>
-      <w:proofErr w:type="gramStart"/>
-      <w:r>
-        <w:rPr>
-          <w:bCs/>
-          <w:color w:val="000000"/>
-          <w:sz w:val="22"/>
-          <w:szCs w:val="22"/>
-        </w:rPr>
-        <w:t>envia</w:t>
-      </w:r>
-      <w:proofErr w:type="gramEnd"/>
-      <w:r>
-        <w:rPr>
-          <w:bCs/>
-          <w:color w:val="000000"/>
-          <w:sz w:val="22"/>
-          <w:szCs w:val="22"/>
-        </w:rPr>
-        <w:t xml:space="preserve"> som</w:t>
+      <w:r>
+        <w:rPr>
+          <w:bCs/>
+          <w:color w:val="000000"/>
+          <w:sz w:val="22"/>
+          <w:szCs w:val="22"/>
+        </w:rPr>
+        <w:t>busca jogador</w:t>
       </w:r>
     </w:p>
     <w:p>
@@ -337,25 +435,14 @@
           <w:szCs w:val="22"/>
         </w:rPr>
       </w:pPr>
-      <w:proofErr w:type="gramStart"/>
-      <w:r>
-        <w:rPr>
-          <w:bCs/>
-          <w:color w:val="000000"/>
-          <w:sz w:val="22"/>
-          <w:szCs w:val="22"/>
-        </w:rPr>
-        <w:t>sai</w:t>
-      </w:r>
-      <w:proofErr w:type="gramEnd"/>
-      <w:r>
-        <w:rPr>
-          <w:bCs/>
-          <w:color w:val="000000"/>
-          <w:sz w:val="22"/>
-          <w:szCs w:val="22"/>
-        </w:rPr>
-        <w:t xml:space="preserve"> jogo</w:t>
+      <w:r>
+        <w:rPr>
+          <w:bCs/>
+          <w:color w:val="000000"/>
+          <w:sz w:val="22"/>
+          <w:szCs w:val="22"/>
+        </w:rPr>
+        <w:t>remove jogador</w:t>
       </w:r>
     </w:p>
     <w:p>
@@ -371,10 +458,77 @@
           <w:color w:val="000000"/>
           <w:sz w:val="22"/>
           <w:szCs w:val="22"/>
+        </w:rPr>
+      </w:pPr>
+      <w:r>
+        <w:rPr>
+          <w:bCs/>
+          <w:color w:val="000000"/>
+          <w:sz w:val="22"/>
+          <w:szCs w:val="22"/>
+        </w:rPr>
+        <w:t>atualiza jogador</w:t>
+      </w:r>
+    </w:p>
+    <w:p>
+      <w:pPr>
+        <w:pStyle w:val="Style-1"/>
+        <w:numPr>
+          <w:ilvl w:val="0"/>
+          <w:numId w:val="1"/>
+        </w:numPr>
+        <w:jc w:val="both"/>
+        <w:rPr>
+          <w:bCs/>
+          <w:color w:val="000000"/>
+          <w:sz w:val="22"/>
+          <w:szCs w:val="22"/>
+        </w:rPr>
+      </w:pPr>
+      <w:r>
+        <w:rPr>
+          <w:bCs/>
+          <w:color w:val="000000"/>
+          <w:sz w:val="22"/>
+          <w:szCs w:val="22"/>
+        </w:rPr>
+        <w:t>carrega</w:t>
+      </w:r>
+      <w:r>
+        <w:rPr>
+          <w:bCs/>
+          <w:color w:val="000000"/>
+          <w:sz w:val="22"/>
+          <w:szCs w:val="22"/>
+        </w:rPr>
+        <w:t xml:space="preserve"> jogo na</w:t>
+      </w:r>
+      <w:r>
+        <w:rPr>
+          <w:bCs/>
+          <w:color w:val="000000"/>
+          <w:sz w:val="22"/>
+          <w:szCs w:val="22"/>
+        </w:rPr>
+        <w:t>o concluido</w:t>
+      </w:r>
+    </w:p>
+    <w:p>
+      <w:pPr>
+        <w:pStyle w:val="Style-1"/>
+        <w:numPr>
+          <w:ilvl w:val="0"/>
+          <w:numId w:val="1"/>
+        </w:numPr>
+        <w:jc w:val="both"/>
+        <w:rPr>
+          <w:bCs/>
+          <w:color w:val="000000"/>
+          <w:sz w:val="22"/>
+          <w:szCs w:val="22"/>
           <w:highlight w:val="yellow"/>
         </w:rPr>
       </w:pPr>
-      <w:proofErr w:type="gramStart"/>
       <w:r>
         <w:rPr>
           <w:bCs/>
@@ -383,10 +537,17 @@
           <w:szCs w:val="22"/>
           <w:highlight w:val="yellow"/>
         </w:rPr>
-        <w:t>desiste</w:t>
-      </w:r>
-      <w:proofErr w:type="gramEnd"/>
-      <w:r>
+        <w:t>envia mensagem</w:t>
+      </w:r>
+    </w:p>
+    <w:p>
+      <w:pPr>
+        <w:pStyle w:val="Style-1"/>
+        <w:numPr>
+          <w:ilvl w:val="0"/>
+          <w:numId w:val="1"/>
+        </w:numPr>
+        <w:jc w:val="both"/>
         <w:rPr>
           <w:bCs/>
           <w:color w:val="000000"/>
@@ -394,89 +555,8 @@
           <w:szCs w:val="22"/>
           <w:highlight w:val="yellow"/>
         </w:rPr>
-        <w:t xml:space="preserve"> jogo</w:t>
-      </w:r>
-    </w:p>
-    <w:p>
-      <w:pPr>
-        <w:pStyle w:val="Style-1"/>
-        <w:numPr>
-          <w:ilvl w:val="0"/>
-          <w:numId w:val="1"/>
-        </w:numPr>
-        <w:jc w:val="both"/>
-        <w:rPr>
-          <w:bCs/>
-          <w:color w:val="000000"/>
-          <w:sz w:val="22"/>
-          <w:szCs w:val="22"/>
-        </w:rPr>
-      </w:pPr>
-      <w:proofErr w:type="gramStart"/>
-      <w:r>
-        <w:rPr>
-          <w:bCs/>
-          <w:color w:val="000000"/>
-          <w:sz w:val="22"/>
-          <w:szCs w:val="22"/>
-        </w:rPr>
-        <w:t>salva</w:t>
-      </w:r>
-      <w:proofErr w:type="gramEnd"/>
-      <w:r>
-        <w:rPr>
-          <w:bCs/>
-          <w:color w:val="000000"/>
-          <w:sz w:val="22"/>
-          <w:szCs w:val="22"/>
-        </w:rPr>
-        <w:t xml:space="preserve"> jogo</w:t>
-      </w:r>
-    </w:p>
-    <w:p>
-      <w:pPr>
-        <w:pStyle w:val="Style-1"/>
-        <w:numPr>
-          <w:ilvl w:val="0"/>
-          <w:numId w:val="1"/>
-        </w:numPr>
-        <w:jc w:val="both"/>
-        <w:rPr>
-          <w:bCs/>
-          <w:color w:val="000000"/>
-          <w:sz w:val="22"/>
-          <w:szCs w:val="22"/>
-        </w:rPr>
-      </w:pPr>
-      <w:proofErr w:type="gramStart"/>
-      <w:r>
-        <w:rPr>
-          <w:bCs/>
-          <w:color w:val="000000"/>
-          <w:sz w:val="22"/>
-          <w:szCs w:val="22"/>
-        </w:rPr>
-        <w:t>extrapola</w:t>
-      </w:r>
-      <w:proofErr w:type="gramEnd"/>
-      <w:r>
-        <w:rPr>
-          <w:bCs/>
-          <w:color w:val="000000"/>
-          <w:sz w:val="22"/>
-          <w:szCs w:val="22"/>
-        </w:rPr>
-        <w:t xml:space="preserve"> tempo espera</w:t>
-      </w:r>
-    </w:p>
-    <w:p>
-      <w:pPr>
-        <w:pStyle w:val="Style-1"/>
-        <w:numPr>
-          <w:ilvl w:val="0"/>
-          <w:numId w:val="1"/>
-        </w:numPr>
-        <w:jc w:val="both"/>
+      </w:pPr>
+      <w:r>
         <w:rPr>
           <w:bCs/>
           <w:color w:val="000000"/>
@@ -484,9 +564,13 @@
           <w:szCs w:val="22"/>
           <w:highlight w:val="yellow"/>
         </w:rPr>
-      </w:pPr>
-      <w:proofErr w:type="gramStart"/>
-      <w:r>
+        <w:t>distribui frota</w:t>
+      </w:r>
+    </w:p>
+    <w:p>
+      <w:pPr>
+        <w:pStyle w:val="Style-1"/>
+        <w:jc w:val="both"/>
         <w:rPr>
           <w:bCs/>
           <w:color w:val="000000"/>
@@ -494,314 +578,482 @@
           <w:szCs w:val="22"/>
           <w:highlight w:val="yellow"/>
         </w:rPr>
-        <w:t>atira</w:t>
-      </w:r>
-      <w:proofErr w:type="gramEnd"/>
-    </w:p>
-    <w:p>
-      <w:pPr>
-        <w:pStyle w:val="Style-1"/>
-        <w:numPr>
-          <w:ilvl w:val="0"/>
-          <w:numId w:val="1"/>
-        </w:numPr>
-        <w:jc w:val="both"/>
-        <w:rPr>
-          <w:bCs/>
-          <w:color w:val="000000"/>
-          <w:sz w:val="22"/>
-          <w:szCs w:val="22"/>
-        </w:rPr>
-      </w:pPr>
-      <w:proofErr w:type="gramStart"/>
-      <w:r>
-        <w:rPr>
-          <w:bCs/>
-          <w:color w:val="000000"/>
-          <w:sz w:val="22"/>
-          <w:szCs w:val="22"/>
-        </w:rPr>
-        <w:t>fim</w:t>
-      </w:r>
-      <w:proofErr w:type="gramEnd"/>
-      <w:r>
-        <w:rPr>
-          <w:bCs/>
-          <w:color w:val="000000"/>
-          <w:sz w:val="22"/>
-          <w:szCs w:val="22"/>
-        </w:rPr>
-        <w:t xml:space="preserve"> do jogo</w:t>
-      </w:r>
-    </w:p>
-    <w:p>
-      <w:pPr>
-        <w:pStyle w:val="Style-1"/>
-        <w:numPr>
-          <w:ilvl w:val="0"/>
-          <w:numId w:val="1"/>
-        </w:numPr>
-        <w:jc w:val="both"/>
-        <w:rPr>
-          <w:bCs/>
-          <w:color w:val="000000"/>
-          <w:sz w:val="22"/>
-          <w:szCs w:val="22"/>
-        </w:rPr>
-      </w:pPr>
-      <w:proofErr w:type="gramStart"/>
-      <w:r>
-        <w:rPr>
-          <w:bCs/>
-          <w:color w:val="000000"/>
-          <w:sz w:val="22"/>
-          <w:szCs w:val="22"/>
-        </w:rPr>
-        <w:t>inclui</w:t>
-      </w:r>
-      <w:proofErr w:type="gramEnd"/>
-      <w:r>
-        <w:rPr>
-          <w:bCs/>
-          <w:color w:val="000000"/>
-          <w:sz w:val="22"/>
-          <w:szCs w:val="22"/>
-        </w:rPr>
-        <w:t xml:space="preserve"> jogador</w:t>
-      </w:r>
-    </w:p>
-    <w:p>
-      <w:pPr>
-        <w:pStyle w:val="Style-1"/>
-        <w:numPr>
-          <w:ilvl w:val="0"/>
-          <w:numId w:val="1"/>
-        </w:numPr>
-        <w:jc w:val="both"/>
-        <w:rPr>
-          <w:bCs/>
-          <w:color w:val="000000"/>
-          <w:sz w:val="22"/>
-          <w:szCs w:val="22"/>
-        </w:rPr>
-      </w:pPr>
-      <w:proofErr w:type="gramStart"/>
-      <w:r>
-        <w:rPr>
-          <w:bCs/>
-          <w:color w:val="000000"/>
-          <w:sz w:val="22"/>
-          <w:szCs w:val="22"/>
-        </w:rPr>
-        <w:t>busca</w:t>
-      </w:r>
-      <w:proofErr w:type="gramEnd"/>
-      <w:r>
-        <w:rPr>
-          <w:bCs/>
-          <w:color w:val="000000"/>
-          <w:sz w:val="22"/>
-          <w:szCs w:val="22"/>
-        </w:rPr>
-        <w:t xml:space="preserve"> jogador</w:t>
-      </w:r>
-    </w:p>
-    <w:p>
-      <w:pPr>
-        <w:pStyle w:val="Style-1"/>
-        <w:numPr>
-          <w:ilvl w:val="0"/>
-          <w:numId w:val="1"/>
-        </w:numPr>
-        <w:jc w:val="both"/>
-        <w:rPr>
-          <w:bCs/>
-          <w:color w:val="000000"/>
-          <w:sz w:val="22"/>
-          <w:szCs w:val="22"/>
-        </w:rPr>
-      </w:pPr>
-      <w:proofErr w:type="gramStart"/>
-      <w:r>
-        <w:rPr>
-          <w:bCs/>
-          <w:color w:val="000000"/>
-          <w:sz w:val="22"/>
-          <w:szCs w:val="22"/>
-        </w:rPr>
-        <w:t>remove</w:t>
-      </w:r>
-      <w:proofErr w:type="gramEnd"/>
-      <w:r>
-        <w:rPr>
-          <w:bCs/>
-          <w:color w:val="000000"/>
-          <w:sz w:val="22"/>
-          <w:szCs w:val="22"/>
-        </w:rPr>
-        <w:t xml:space="preserve"> jogador</w:t>
-      </w:r>
-    </w:p>
-    <w:p>
-      <w:pPr>
-        <w:pStyle w:val="Style-1"/>
-        <w:numPr>
-          <w:ilvl w:val="0"/>
-          <w:numId w:val="1"/>
-        </w:numPr>
-        <w:jc w:val="both"/>
-        <w:rPr>
-          <w:bCs/>
-          <w:color w:val="000000"/>
-          <w:sz w:val="22"/>
-          <w:szCs w:val="22"/>
-        </w:rPr>
-      </w:pPr>
-      <w:proofErr w:type="gramStart"/>
-      <w:r>
-        <w:rPr>
-          <w:bCs/>
-          <w:color w:val="000000"/>
-          <w:sz w:val="22"/>
-          <w:szCs w:val="22"/>
-        </w:rPr>
-        <w:t>atualiza</w:t>
-      </w:r>
-      <w:proofErr w:type="gramEnd"/>
-      <w:r>
-        <w:rPr>
-          <w:bCs/>
-          <w:color w:val="000000"/>
-          <w:sz w:val="22"/>
-          <w:szCs w:val="22"/>
-        </w:rPr>
-        <w:t xml:space="preserve"> jogador</w:t>
-      </w:r>
-    </w:p>
-    <w:p>
-      <w:pPr>
-        <w:pStyle w:val="Style-1"/>
-        <w:numPr>
-          <w:ilvl w:val="0"/>
-          <w:numId w:val="1"/>
-        </w:numPr>
-        <w:jc w:val="both"/>
-        <w:rPr>
-          <w:bCs/>
-          <w:color w:val="000000"/>
-          <w:sz w:val="22"/>
-          <w:szCs w:val="22"/>
-        </w:rPr>
-      </w:pPr>
-      <w:proofErr w:type="gramStart"/>
-      <w:r>
-        <w:rPr>
-          <w:bCs/>
-          <w:color w:val="000000"/>
-          <w:sz w:val="22"/>
-          <w:szCs w:val="22"/>
-        </w:rPr>
-        <w:t>carrega</w:t>
-      </w:r>
-      <w:proofErr w:type="gramEnd"/>
-      <w:r>
-        <w:rPr>
-          <w:bCs/>
-          <w:color w:val="000000"/>
-          <w:sz w:val="22"/>
-          <w:szCs w:val="22"/>
-        </w:rPr>
-        <w:t xml:space="preserve"> jogo não </w:t>
-      </w:r>
-      <w:proofErr w:type="spellStart"/>
-      <w:r>
-        <w:rPr>
-          <w:bCs/>
-          <w:color w:val="000000"/>
-          <w:sz w:val="22"/>
-          <w:szCs w:val="22"/>
-        </w:rPr>
-        <w:t>concluido</w:t>
-      </w:r>
-      <w:proofErr w:type="spellEnd"/>
-    </w:p>
-    <w:p>
-      <w:pPr>
-        <w:pStyle w:val="Style-1"/>
-        <w:numPr>
-          <w:ilvl w:val="0"/>
-          <w:numId w:val="1"/>
-        </w:numPr>
-        <w:jc w:val="both"/>
-        <w:rPr>
-          <w:bCs/>
-          <w:color w:val="000000"/>
-          <w:sz w:val="22"/>
-          <w:szCs w:val="22"/>
-          <w:highlight w:val="yellow"/>
-        </w:rPr>
-      </w:pPr>
-      <w:proofErr w:type="gramStart"/>
-      <w:r>
-        <w:rPr>
-          <w:bCs/>
-          <w:color w:val="000000"/>
-          <w:sz w:val="22"/>
-          <w:szCs w:val="22"/>
-          <w:highlight w:val="yellow"/>
-        </w:rPr>
-        <w:t>envia</w:t>
-      </w:r>
-      <w:proofErr w:type="gramEnd"/>
-      <w:r>
-        <w:rPr>
-          <w:bCs/>
-          <w:color w:val="000000"/>
-          <w:sz w:val="22"/>
-          <w:szCs w:val="22"/>
-          <w:highlight w:val="yellow"/>
-        </w:rPr>
-        <w:t xml:space="preserve"> mensagem</w:t>
-      </w:r>
-    </w:p>
-    <w:p>
-      <w:pPr>
-        <w:pStyle w:val="Style-1"/>
-        <w:numPr>
-          <w:ilvl w:val="0"/>
-          <w:numId w:val="1"/>
-        </w:numPr>
-        <w:jc w:val="both"/>
-        <w:rPr>
-          <w:bCs/>
-          <w:color w:val="000000"/>
-          <w:sz w:val="22"/>
-          <w:szCs w:val="22"/>
-          <w:highlight w:val="yellow"/>
-        </w:rPr>
-      </w:pPr>
-      <w:proofErr w:type="gramStart"/>
-      <w:r>
-        <w:rPr>
-          <w:bCs/>
-          <w:color w:val="000000"/>
-          <w:sz w:val="22"/>
-          <w:szCs w:val="22"/>
-          <w:highlight w:val="yellow"/>
-        </w:rPr>
-        <w:t>distribui</w:t>
-      </w:r>
-      <w:proofErr w:type="gramEnd"/>
-      <w:r>
-        <w:rPr>
-          <w:bCs/>
-          <w:color w:val="000000"/>
-          <w:sz w:val="22"/>
-          <w:szCs w:val="22"/>
-          <w:highlight w:val="yellow"/>
-        </w:rPr>
-        <w:t xml:space="preserve"> frota</w:t>
-      </w:r>
+      </w:pPr>
+    </w:p>
+    <w:tbl>
+      <w:tblPr>
+        <w:tblStyle w:val="Tabelacomgrade"/>
+        <w:tblW w:w="0" w:type="auto"/>
+        <w:tblLook w:val="04A0"/>
+      </w:tblPr>
+      <w:tblGrid>
+        <w:gridCol w:w="4750"/>
+        <w:gridCol w:w="4750"/>
+      </w:tblGrid>
+      <w:tr>
+        <w:tc>
+          <w:tcPr>
+            <w:tcW w:w="4750" w:type="dxa"/>
+          </w:tcPr>
+          <w:p>
+            <w:pPr>
+              <w:pStyle w:val="Style-1"/>
+              <w:jc w:val="both"/>
+              <w:rPr>
+                <w:bCs/>
+                <w:color w:val="000000"/>
+                <w:sz w:val="22"/>
+                <w:szCs w:val="22"/>
+                <w:highlight w:val="yellow"/>
+              </w:rPr>
+            </w:pPr>
+          </w:p>
+        </w:tc>
+        <w:tc>
+          <w:tcPr>
+            <w:tcW w:w="4750" w:type="dxa"/>
+          </w:tcPr>
+          <w:p>
+            <w:pPr>
+              <w:pStyle w:val="Style-1"/>
+              <w:jc w:val="both"/>
+              <w:rPr>
+                <w:bCs/>
+                <w:color w:val="000000"/>
+                <w:sz w:val="22"/>
+                <w:szCs w:val="22"/>
+                <w:highlight w:val="yellow"/>
+              </w:rPr>
+            </w:pPr>
+          </w:p>
+        </w:tc>
+      </w:tr>
+      <w:tr>
+        <w:tc>
+          <w:tcPr>
+            <w:tcW w:w="4750" w:type="dxa"/>
+          </w:tcPr>
+          <w:p>
+            <w:pPr>
+              <w:pStyle w:val="Style-1"/>
+              <w:jc w:val="both"/>
+              <w:rPr>
+                <w:bCs/>
+                <w:color w:val="000000"/>
+                <w:sz w:val="22"/>
+                <w:szCs w:val="22"/>
+              </w:rPr>
+            </w:pPr>
+            <w:r>
+              <w:rPr>
+                <w:bCs/>
+                <w:color w:val="000000"/>
+                <w:sz w:val="22"/>
+                <w:szCs w:val="22"/>
+              </w:rPr>
+              <w:t>Loga individual</w:t>
+            </w:r>
+          </w:p>
+        </w:tc>
+        <w:tc>
+          <w:tcPr>
+            <w:tcW w:w="4750" w:type="dxa"/>
+          </w:tcPr>
+          <w:p>
+            <w:pPr>
+              <w:pStyle w:val="Style-1"/>
+              <w:jc w:val="both"/>
+              <w:rPr>
+                <w:bCs/>
+                <w:color w:val="000000"/>
+                <w:sz w:val="22"/>
+                <w:szCs w:val="22"/>
+              </w:rPr>
+            </w:pPr>
+            <w:r>
+              <w:rPr>
+                <w:bCs/>
+                <w:color w:val="000000"/>
+                <w:sz w:val="22"/>
+                <w:szCs w:val="22"/>
+              </w:rPr>
+              <w:t>Sai jogo</w:t>
+            </w:r>
+          </w:p>
+        </w:tc>
+      </w:tr>
+      <w:tr>
+        <w:tc>
+          <w:tcPr>
+            <w:tcW w:w="4750" w:type="dxa"/>
+          </w:tcPr>
+          <w:p>
+            <w:pPr>
+              <w:pStyle w:val="Style-1"/>
+              <w:jc w:val="both"/>
+              <w:rPr>
+                <w:bCs/>
+                <w:color w:val="000000"/>
+                <w:sz w:val="22"/>
+                <w:szCs w:val="22"/>
+              </w:rPr>
+            </w:pPr>
+            <w:r>
+              <w:rPr>
+                <w:bCs/>
+                <w:color w:val="000000"/>
+                <w:sz w:val="22"/>
+                <w:szCs w:val="22"/>
+              </w:rPr>
+              <w:t>Loga dupla</w:t>
+            </w:r>
+          </w:p>
+        </w:tc>
+        <w:tc>
+          <w:tcPr>
+            <w:tcW w:w="4750" w:type="dxa"/>
+          </w:tcPr>
+          <w:p>
+            <w:pPr>
+              <w:pStyle w:val="Style-1"/>
+              <w:jc w:val="both"/>
+              <w:rPr>
+                <w:bCs/>
+                <w:color w:val="000000"/>
+                <w:sz w:val="22"/>
+                <w:szCs w:val="22"/>
+              </w:rPr>
+            </w:pPr>
+            <w:r>
+              <w:rPr>
+                <w:bCs/>
+                <w:color w:val="000000"/>
+                <w:sz w:val="22"/>
+                <w:szCs w:val="22"/>
+              </w:rPr>
+              <w:t>Salva jogo</w:t>
+            </w:r>
+          </w:p>
+        </w:tc>
+      </w:tr>
+      <w:tr>
+        <w:tc>
+          <w:tcPr>
+            <w:tcW w:w="4750" w:type="dxa"/>
+          </w:tcPr>
+          <w:p>
+            <w:pPr>
+              <w:pStyle w:val="Style-1"/>
+              <w:jc w:val="both"/>
+              <w:rPr>
+                <w:bCs/>
+                <w:color w:val="000000"/>
+                <w:sz w:val="22"/>
+                <w:szCs w:val="22"/>
+              </w:rPr>
+            </w:pPr>
+            <w:r>
+              <w:rPr>
+                <w:bCs/>
+                <w:color w:val="000000"/>
+                <w:sz w:val="22"/>
+                <w:szCs w:val="22"/>
+              </w:rPr>
+              <w:t>Envia vídeo</w:t>
+            </w:r>
+          </w:p>
+        </w:tc>
+        <w:tc>
+          <w:tcPr>
+            <w:tcW w:w="4750" w:type="dxa"/>
+          </w:tcPr>
+          <w:p>
+            <w:pPr>
+              <w:pStyle w:val="Style-1"/>
+              <w:jc w:val="both"/>
+              <w:rPr>
+                <w:bCs/>
+                <w:color w:val="000000"/>
+                <w:sz w:val="22"/>
+                <w:szCs w:val="22"/>
+              </w:rPr>
+            </w:pPr>
+            <w:r>
+              <w:rPr>
+                <w:bCs/>
+                <w:color w:val="000000"/>
+                <w:sz w:val="22"/>
+                <w:szCs w:val="22"/>
+              </w:rPr>
+              <w:t>Extrapola tempo espera</w:t>
+            </w:r>
+          </w:p>
+        </w:tc>
+      </w:tr>
+      <w:tr>
+        <w:tc>
+          <w:tcPr>
+            <w:tcW w:w="4750" w:type="dxa"/>
+          </w:tcPr>
+          <w:p>
+            <w:pPr>
+              <w:pStyle w:val="Style-1"/>
+              <w:jc w:val="both"/>
+              <w:rPr>
+                <w:bCs/>
+                <w:color w:val="000000"/>
+                <w:sz w:val="22"/>
+                <w:szCs w:val="22"/>
+              </w:rPr>
+            </w:pPr>
+            <w:r>
+              <w:rPr>
+                <w:bCs/>
+                <w:color w:val="000000"/>
+                <w:sz w:val="22"/>
+                <w:szCs w:val="22"/>
+              </w:rPr>
+              <w:t>Envia som</w:t>
+            </w:r>
+          </w:p>
+        </w:tc>
+        <w:tc>
+          <w:tcPr>
+            <w:tcW w:w="4750" w:type="dxa"/>
+          </w:tcPr>
+          <w:p>
+            <w:pPr>
+              <w:pStyle w:val="Style-1"/>
+              <w:jc w:val="both"/>
+              <w:rPr>
+                <w:bCs/>
+                <w:color w:val="000000"/>
+                <w:sz w:val="22"/>
+                <w:szCs w:val="22"/>
+              </w:rPr>
+            </w:pPr>
+            <w:r>
+              <w:rPr>
+                <w:bCs/>
+                <w:color w:val="000000"/>
+                <w:sz w:val="22"/>
+                <w:szCs w:val="22"/>
+              </w:rPr>
+              <w:t>Inclui jogador</w:t>
+            </w:r>
+          </w:p>
+        </w:tc>
+      </w:tr>
+      <w:tr>
+        <w:tc>
+          <w:tcPr>
+            <w:tcW w:w="4750" w:type="dxa"/>
+          </w:tcPr>
+          <w:p>
+            <w:pPr>
+              <w:pStyle w:val="Style-1"/>
+              <w:jc w:val="both"/>
+              <w:rPr>
+                <w:bCs/>
+                <w:color w:val="000000"/>
+                <w:sz w:val="22"/>
+                <w:szCs w:val="22"/>
+              </w:rPr>
+            </w:pPr>
+          </w:p>
+        </w:tc>
+        <w:tc>
+          <w:tcPr>
+            <w:tcW w:w="4750" w:type="dxa"/>
+          </w:tcPr>
+          <w:p>
+            <w:pPr>
+              <w:pStyle w:val="Style-1"/>
+              <w:jc w:val="both"/>
+              <w:rPr>
+                <w:bCs/>
+                <w:color w:val="000000"/>
+                <w:sz w:val="22"/>
+                <w:szCs w:val="22"/>
+              </w:rPr>
+            </w:pPr>
+            <w:r>
+              <w:rPr>
+                <w:bCs/>
+                <w:color w:val="000000"/>
+                <w:sz w:val="22"/>
+                <w:szCs w:val="22"/>
+              </w:rPr>
+              <w:t>Busca jogador</w:t>
+            </w:r>
+          </w:p>
+        </w:tc>
+      </w:tr>
+      <w:tr>
+        <w:tc>
+          <w:tcPr>
+            <w:tcW w:w="4750" w:type="dxa"/>
+          </w:tcPr>
+          <w:p>
+            <w:pPr>
+              <w:pStyle w:val="Style-1"/>
+              <w:jc w:val="both"/>
+              <w:rPr>
+                <w:bCs/>
+                <w:color w:val="000000"/>
+                <w:sz w:val="22"/>
+                <w:szCs w:val="22"/>
+              </w:rPr>
+            </w:pPr>
+          </w:p>
+        </w:tc>
+        <w:tc>
+          <w:tcPr>
+            <w:tcW w:w="4750" w:type="dxa"/>
+          </w:tcPr>
+          <w:p>
+            <w:pPr>
+              <w:pStyle w:val="Style-1"/>
+              <w:jc w:val="both"/>
+              <w:rPr>
+                <w:bCs/>
+                <w:color w:val="000000"/>
+                <w:sz w:val="22"/>
+                <w:szCs w:val="22"/>
+              </w:rPr>
+            </w:pPr>
+            <w:r>
+              <w:rPr>
+                <w:bCs/>
+                <w:color w:val="000000"/>
+                <w:sz w:val="22"/>
+                <w:szCs w:val="22"/>
+              </w:rPr>
+              <w:t>Remove jogador</w:t>
+            </w:r>
+          </w:p>
+        </w:tc>
+      </w:tr>
+      <w:tr>
+        <w:tc>
+          <w:tcPr>
+            <w:tcW w:w="4750" w:type="dxa"/>
+          </w:tcPr>
+          <w:p>
+            <w:pPr>
+              <w:pStyle w:val="Style-1"/>
+              <w:jc w:val="both"/>
+              <w:rPr>
+                <w:bCs/>
+                <w:color w:val="000000"/>
+                <w:sz w:val="22"/>
+                <w:szCs w:val="22"/>
+              </w:rPr>
+            </w:pPr>
+          </w:p>
+        </w:tc>
+        <w:tc>
+          <w:tcPr>
+            <w:tcW w:w="4750" w:type="dxa"/>
+          </w:tcPr>
+          <w:p>
+            <w:pPr>
+              <w:pStyle w:val="Style-1"/>
+              <w:jc w:val="both"/>
+              <w:rPr>
+                <w:bCs/>
+                <w:color w:val="000000"/>
+                <w:sz w:val="22"/>
+                <w:szCs w:val="22"/>
+              </w:rPr>
+            </w:pPr>
+            <w:r>
+              <w:rPr>
+                <w:bCs/>
+                <w:color w:val="000000"/>
+                <w:sz w:val="22"/>
+                <w:szCs w:val="22"/>
+              </w:rPr>
+              <w:t>Atualiza jogador</w:t>
+            </w:r>
+          </w:p>
+        </w:tc>
+      </w:tr>
+      <w:tr>
+        <w:tc>
+          <w:tcPr>
+            <w:tcW w:w="4750" w:type="dxa"/>
+          </w:tcPr>
+          <w:p>
+            <w:pPr>
+              <w:pStyle w:val="Style-1"/>
+              <w:jc w:val="both"/>
+              <w:rPr>
+                <w:bCs/>
+                <w:color w:val="000000"/>
+                <w:sz w:val="22"/>
+                <w:szCs w:val="22"/>
+              </w:rPr>
+            </w:pPr>
+          </w:p>
+        </w:tc>
+        <w:tc>
+          <w:tcPr>
+            <w:tcW w:w="4750" w:type="dxa"/>
+          </w:tcPr>
+          <w:p>
+            <w:pPr>
+              <w:pStyle w:val="Style-1"/>
+              <w:jc w:val="both"/>
+              <w:rPr>
+                <w:bCs/>
+                <w:color w:val="000000"/>
+                <w:sz w:val="22"/>
+                <w:szCs w:val="22"/>
+              </w:rPr>
+            </w:pPr>
+            <w:r>
+              <w:rPr>
+                <w:bCs/>
+                <w:color w:val="000000"/>
+                <w:sz w:val="22"/>
+                <w:szCs w:val="22"/>
+              </w:rPr>
+              <w:t xml:space="preserve">Carrega jogo </w:t>
+            </w:r>
+            <w:r>
+              <w:rPr>
+                <w:bCs/>
+                <w:color w:val="000000"/>
+                <w:sz w:val="22"/>
+                <w:szCs w:val="22"/>
+              </w:rPr>
+              <w:t>na</w:t>
+            </w:r>
+            <w:r>
+              <w:rPr>
+                <w:bCs/>
+                <w:color w:val="000000"/>
+                <w:sz w:val="22"/>
+                <w:szCs w:val="22"/>
+              </w:rPr>
+              <w:t>o concluido</w:t>
+            </w:r>
+          </w:p>
+        </w:tc>
+      </w:tr>
+    </w:tbl>
+    <w:p>
+      <w:pPr>
+        <w:pStyle w:val="Style-1"/>
+        <w:jc w:val="both"/>
+        <w:rPr>
+          <w:bCs/>
+          <w:color w:val="000000"/>
+          <w:sz w:val="22"/>
+          <w:szCs w:val="22"/>
+        </w:rPr>
+      </w:pPr>
     </w:p>
     <w:p/>
     <w:sectPr>
@@ -1139,6 +1391,32 @@
       <w:szCs w:val="20"/>
       <w:lang w:val="pt-BR" w:eastAsia="pt-BR"/>
     </w:rPr>
+  </w:style>
+  <w:style w:type="table" w:styleId="Tabelacomgrade">
+    <w:name w:val="Table Grid"/>
+    <w:basedOn w:val="Tabelanormal"/>
+    <w:uiPriority w:val="59"/>
+    <w:rsid w:val="00260F09"/>
+    <w:pPr>
+      <w:spacing w:after="0" w:line="240" w:lineRule="auto"/>
+    </w:pPr>
+    <w:tblPr>
+      <w:tblInd w:w="0" w:type="dxa"/>
+      <w:tblBorders>
+        <w:top w:val="single" w:sz="4" w:space="0" w:color="auto"/>
+        <w:left w:val="single" w:sz="4" w:space="0" w:color="auto"/>
+        <w:bottom w:val="single" w:sz="4" w:space="0" w:color="auto"/>
+        <w:right w:val="single" w:sz="4" w:space="0" w:color="auto"/>
+        <w:insideH w:val="single" w:sz="4" w:space="0" w:color="auto"/>
+        <w:insideV w:val="single" w:sz="4" w:space="0" w:color="auto"/>
+      </w:tblBorders>
+      <w:tblCellMar>
+        <w:top w:w="0" w:type="dxa"/>
+        <w:left w:w="108" w:type="dxa"/>
+        <w:bottom w:w="0" w:type="dxa"/>
+        <w:right w:w="108" w:type="dxa"/>
+      </w:tblCellMar>
+    </w:tblPr>
   </w:style>
 </w:styles>
 </file>

--- a/documentos/ListaUCs.docx
+++ b/documentos/ListaUCs.docx
@@ -53,6 +53,8 @@
           <w:szCs w:val="22"/>
         </w:rPr>
       </w:pPr>
+      <w:proofErr w:type="spellStart"/>
+      <w:proofErr w:type="gramStart"/>
       <w:r>
         <w:rPr>
           <w:bCs/>
@@ -62,6 +64,8 @@
         </w:rPr>
         <w:t>loga</w:t>
       </w:r>
+      <w:proofErr w:type="spellEnd"/>
+      <w:proofErr w:type="gramEnd"/>
     </w:p>
     <w:p>
       <w:pPr>
@@ -78,14 +82,27 @@
           <w:szCs w:val="22"/>
         </w:rPr>
       </w:pPr>
-      <w:r>
-        <w:rPr>
-          <w:bCs/>
-          <w:color w:val="000000"/>
-          <w:sz w:val="22"/>
-          <w:szCs w:val="22"/>
-        </w:rPr>
-        <w:t>loga individual</w:t>
+      <w:proofErr w:type="spellStart"/>
+      <w:proofErr w:type="gramStart"/>
+      <w:r>
+        <w:rPr>
+          <w:bCs/>
+          <w:color w:val="000000"/>
+          <w:sz w:val="22"/>
+          <w:szCs w:val="22"/>
+        </w:rPr>
+        <w:t>loga</w:t>
+      </w:r>
+      <w:proofErr w:type="spellEnd"/>
+      <w:proofErr w:type="gramEnd"/>
+      <w:r>
+        <w:rPr>
+          <w:bCs/>
+          <w:color w:val="000000"/>
+          <w:sz w:val="22"/>
+          <w:szCs w:val="22"/>
+        </w:rPr>
+        <w:t xml:space="preserve"> individual</w:t>
       </w:r>
     </w:p>
     <w:p>
@@ -104,6 +121,8 @@
           <w:highlight w:val="yellow"/>
         </w:rPr>
       </w:pPr>
+      <w:proofErr w:type="spellStart"/>
+      <w:proofErr w:type="gramStart"/>
       <w:r>
         <w:rPr>
           <w:bCs/>
@@ -112,7 +131,19 @@
           <w:szCs w:val="22"/>
           <w:highlight w:val="yellow"/>
         </w:rPr>
-        <w:t>loga dupla</w:t>
+        <w:t>loga</w:t>
+      </w:r>
+      <w:proofErr w:type="spellEnd"/>
+      <w:proofErr w:type="gramEnd"/>
+      <w:r>
+        <w:rPr>
+          <w:bCs/>
+          <w:color w:val="000000"/>
+          <w:sz w:val="22"/>
+          <w:szCs w:val="22"/>
+          <w:highlight w:val="yellow"/>
+        </w:rPr>
+        <w:t xml:space="preserve"> dupla</w:t>
       </w:r>
     </w:p>
     <w:p>
@@ -130,6 +161,8 @@
           <w:szCs w:val="22"/>
         </w:rPr>
       </w:pPr>
+      <w:proofErr w:type="spellStart"/>
+      <w:proofErr w:type="gramStart"/>
       <w:r>
         <w:rPr>
           <w:bCs/>
@@ -139,6 +172,8 @@
         </w:rPr>
         <w:t>iniciaJogo</w:t>
       </w:r>
+      <w:proofErr w:type="spellEnd"/>
+      <w:proofErr w:type="gramEnd"/>
     </w:p>
     <w:p>
       <w:pPr>
@@ -155,14 +190,25 @@
           <w:szCs w:val="22"/>
         </w:rPr>
       </w:pPr>
-      <w:r>
-        <w:rPr>
-          <w:bCs/>
-          <w:color w:val="000000"/>
-          <w:sz w:val="22"/>
-          <w:szCs w:val="22"/>
-        </w:rPr>
-        <w:t>inicia individual</w:t>
+      <w:proofErr w:type="gramStart"/>
+      <w:r>
+        <w:rPr>
+          <w:bCs/>
+          <w:color w:val="000000"/>
+          <w:sz w:val="22"/>
+          <w:szCs w:val="22"/>
+        </w:rPr>
+        <w:t>inicia</w:t>
+      </w:r>
+      <w:proofErr w:type="gramEnd"/>
+      <w:r>
+        <w:rPr>
+          <w:bCs/>
+          <w:color w:val="000000"/>
+          <w:sz w:val="22"/>
+          <w:szCs w:val="22"/>
+        </w:rPr>
+        <w:t xml:space="preserve"> individual</w:t>
       </w:r>
     </w:p>
     <w:p>
@@ -181,6 +227,7 @@
           <w:highlight w:val="yellow"/>
         </w:rPr>
       </w:pPr>
+      <w:proofErr w:type="gramStart"/>
       <w:r>
         <w:rPr>
           <w:bCs/>
@@ -189,7 +236,18 @@
           <w:szCs w:val="22"/>
           <w:highlight w:val="yellow"/>
         </w:rPr>
-        <w:t>inicia dupla</w:t>
+        <w:t>inicia</w:t>
+      </w:r>
+      <w:proofErr w:type="gramEnd"/>
+      <w:r>
+        <w:rPr>
+          <w:bCs/>
+          <w:color w:val="000000"/>
+          <w:sz w:val="22"/>
+          <w:szCs w:val="22"/>
+          <w:highlight w:val="yellow"/>
+        </w:rPr>
+        <w:t xml:space="preserve"> dupla</w:t>
       </w:r>
     </w:p>
     <w:p>
@@ -207,14 +265,25 @@
           <w:szCs w:val="22"/>
         </w:rPr>
       </w:pPr>
-      <w:r>
-        <w:rPr>
-          <w:bCs/>
-          <w:color w:val="000000"/>
-          <w:sz w:val="22"/>
-          <w:szCs w:val="22"/>
-        </w:rPr>
-        <w:t>envia vídeo</w:t>
+      <w:proofErr w:type="gramStart"/>
+      <w:r>
+        <w:rPr>
+          <w:bCs/>
+          <w:color w:val="000000"/>
+          <w:sz w:val="22"/>
+          <w:szCs w:val="22"/>
+        </w:rPr>
+        <w:t>envia</w:t>
+      </w:r>
+      <w:proofErr w:type="gramEnd"/>
+      <w:r>
+        <w:rPr>
+          <w:bCs/>
+          <w:color w:val="000000"/>
+          <w:sz w:val="22"/>
+          <w:szCs w:val="22"/>
+        </w:rPr>
+        <w:t xml:space="preserve"> vídeo</w:t>
       </w:r>
     </w:p>
     <w:p>
@@ -232,14 +301,25 @@
           <w:szCs w:val="22"/>
         </w:rPr>
       </w:pPr>
-      <w:r>
-        <w:rPr>
-          <w:bCs/>
-          <w:color w:val="000000"/>
-          <w:sz w:val="22"/>
-          <w:szCs w:val="22"/>
-        </w:rPr>
-        <w:t>envia som</w:t>
+      <w:proofErr w:type="gramStart"/>
+      <w:r>
+        <w:rPr>
+          <w:bCs/>
+          <w:color w:val="000000"/>
+          <w:sz w:val="22"/>
+          <w:szCs w:val="22"/>
+        </w:rPr>
+        <w:t>envia</w:t>
+      </w:r>
+      <w:proofErr w:type="gramEnd"/>
+      <w:r>
+        <w:rPr>
+          <w:bCs/>
+          <w:color w:val="000000"/>
+          <w:sz w:val="22"/>
+          <w:szCs w:val="22"/>
+        </w:rPr>
+        <w:t xml:space="preserve"> som</w:t>
       </w:r>
     </w:p>
     <w:p>
@@ -257,14 +337,25 @@
           <w:szCs w:val="22"/>
         </w:rPr>
       </w:pPr>
-      <w:r>
-        <w:rPr>
-          <w:bCs/>
-          <w:color w:val="000000"/>
-          <w:sz w:val="22"/>
-          <w:szCs w:val="22"/>
-        </w:rPr>
-        <w:t>sai jogo</w:t>
+      <w:proofErr w:type="gramStart"/>
+      <w:r>
+        <w:rPr>
+          <w:bCs/>
+          <w:color w:val="000000"/>
+          <w:sz w:val="22"/>
+          <w:szCs w:val="22"/>
+        </w:rPr>
+        <w:t>sai</w:t>
+      </w:r>
+      <w:proofErr w:type="gramEnd"/>
+      <w:r>
+        <w:rPr>
+          <w:bCs/>
+          <w:color w:val="000000"/>
+          <w:sz w:val="22"/>
+          <w:szCs w:val="22"/>
+        </w:rPr>
+        <w:t xml:space="preserve"> jogo</w:t>
       </w:r>
     </w:p>
     <w:p>
@@ -283,6 +374,7 @@
           <w:highlight w:val="yellow"/>
         </w:rPr>
       </w:pPr>
+      <w:proofErr w:type="gramStart"/>
       <w:r>
         <w:rPr>
           <w:bCs/>
@@ -291,7 +383,18 @@
           <w:szCs w:val="22"/>
           <w:highlight w:val="yellow"/>
         </w:rPr>
-        <w:t>desiste jogo</w:t>
+        <w:t>desiste</w:t>
+      </w:r>
+      <w:proofErr w:type="gramEnd"/>
+      <w:r>
+        <w:rPr>
+          <w:bCs/>
+          <w:color w:val="000000"/>
+          <w:sz w:val="22"/>
+          <w:szCs w:val="22"/>
+          <w:highlight w:val="yellow"/>
+        </w:rPr>
+        <w:t xml:space="preserve"> jogo</w:t>
       </w:r>
     </w:p>
     <w:p>
@@ -309,14 +412,25 @@
           <w:szCs w:val="22"/>
         </w:rPr>
       </w:pPr>
-      <w:r>
-        <w:rPr>
-          <w:bCs/>
-          <w:color w:val="000000"/>
-          <w:sz w:val="22"/>
-          <w:szCs w:val="22"/>
-        </w:rPr>
-        <w:t>salva jogo</w:t>
+      <w:proofErr w:type="gramStart"/>
+      <w:r>
+        <w:rPr>
+          <w:bCs/>
+          <w:color w:val="000000"/>
+          <w:sz w:val="22"/>
+          <w:szCs w:val="22"/>
+        </w:rPr>
+        <w:t>salva</w:t>
+      </w:r>
+      <w:proofErr w:type="gramEnd"/>
+      <w:r>
+        <w:rPr>
+          <w:bCs/>
+          <w:color w:val="000000"/>
+          <w:sz w:val="22"/>
+          <w:szCs w:val="22"/>
+        </w:rPr>
+        <w:t xml:space="preserve"> jogo</w:t>
       </w:r>
     </w:p>
     <w:p>
@@ -334,14 +448,25 @@
           <w:szCs w:val="22"/>
         </w:rPr>
       </w:pPr>
-      <w:r>
-        <w:rPr>
-          <w:bCs/>
-          <w:color w:val="000000"/>
-          <w:sz w:val="22"/>
-          <w:szCs w:val="22"/>
-        </w:rPr>
-        <w:t>extrapola tempo espera</w:t>
+      <w:proofErr w:type="gramStart"/>
+      <w:r>
+        <w:rPr>
+          <w:bCs/>
+          <w:color w:val="000000"/>
+          <w:sz w:val="22"/>
+          <w:szCs w:val="22"/>
+        </w:rPr>
+        <w:t>extrapola</w:t>
+      </w:r>
+      <w:proofErr w:type="gramEnd"/>
+      <w:r>
+        <w:rPr>
+          <w:bCs/>
+          <w:color w:val="000000"/>
+          <w:sz w:val="22"/>
+          <w:szCs w:val="22"/>
+        </w:rPr>
+        <w:t xml:space="preserve"> tempo espera</w:t>
       </w:r>
     </w:p>
     <w:p>
@@ -359,6 +484,7 @@
           <w:szCs w:val="22"/>
         </w:rPr>
       </w:pPr>
+      <w:proofErr w:type="gramStart"/>
       <w:r>
         <w:rPr>
           <w:bCs/>
@@ -369,6 +495,7 @@
         </w:rPr>
         <w:t>atira</w:t>
       </w:r>
+      <w:proofErr w:type="gramEnd"/>
     </w:p>
     <w:p>
       <w:pPr>
@@ -385,14 +512,25 @@
           <w:szCs w:val="22"/>
         </w:rPr>
       </w:pPr>
-      <w:r>
-        <w:rPr>
-          <w:bCs/>
-          <w:color w:val="000000"/>
-          <w:sz w:val="22"/>
-          <w:szCs w:val="22"/>
-        </w:rPr>
-        <w:t>inclui jogador</w:t>
+      <w:proofErr w:type="gramStart"/>
+      <w:r>
+        <w:rPr>
+          <w:bCs/>
+          <w:color w:val="000000"/>
+          <w:sz w:val="22"/>
+          <w:szCs w:val="22"/>
+        </w:rPr>
+        <w:t>inclui</w:t>
+      </w:r>
+      <w:proofErr w:type="gramEnd"/>
+      <w:r>
+        <w:rPr>
+          <w:bCs/>
+          <w:color w:val="000000"/>
+          <w:sz w:val="22"/>
+          <w:szCs w:val="22"/>
+        </w:rPr>
+        <w:t xml:space="preserve"> jogador</w:t>
       </w:r>
     </w:p>
     <w:p>
@@ -410,14 +548,25 @@
           <w:szCs w:val="22"/>
         </w:rPr>
       </w:pPr>
-      <w:r>
-        <w:rPr>
-          <w:bCs/>
-          <w:color w:val="000000"/>
-          <w:sz w:val="22"/>
-          <w:szCs w:val="22"/>
-        </w:rPr>
-        <w:t>busca jogador</w:t>
+      <w:proofErr w:type="gramStart"/>
+      <w:r>
+        <w:rPr>
+          <w:bCs/>
+          <w:color w:val="000000"/>
+          <w:sz w:val="22"/>
+          <w:szCs w:val="22"/>
+        </w:rPr>
+        <w:t>busca</w:t>
+      </w:r>
+      <w:proofErr w:type="gramEnd"/>
+      <w:r>
+        <w:rPr>
+          <w:bCs/>
+          <w:color w:val="000000"/>
+          <w:sz w:val="22"/>
+          <w:szCs w:val="22"/>
+        </w:rPr>
+        <w:t xml:space="preserve"> jogador</w:t>
       </w:r>
     </w:p>
     <w:p>
@@ -435,14 +584,25 @@
           <w:szCs w:val="22"/>
         </w:rPr>
       </w:pPr>
-      <w:r>
-        <w:rPr>
-          <w:bCs/>
-          <w:color w:val="000000"/>
-          <w:sz w:val="22"/>
-          <w:szCs w:val="22"/>
-        </w:rPr>
-        <w:t>remove jogador</w:t>
+      <w:proofErr w:type="gramStart"/>
+      <w:r>
+        <w:rPr>
+          <w:bCs/>
+          <w:color w:val="000000"/>
+          <w:sz w:val="22"/>
+          <w:szCs w:val="22"/>
+        </w:rPr>
+        <w:t>remove</w:t>
+      </w:r>
+      <w:proofErr w:type="gramEnd"/>
+      <w:r>
+        <w:rPr>
+          <w:bCs/>
+          <w:color w:val="000000"/>
+          <w:sz w:val="22"/>
+          <w:szCs w:val="22"/>
+        </w:rPr>
+        <w:t xml:space="preserve"> jogador</w:t>
       </w:r>
     </w:p>
     <w:p>
@@ -460,14 +620,25 @@
           <w:szCs w:val="22"/>
         </w:rPr>
       </w:pPr>
-      <w:r>
-        <w:rPr>
-          <w:bCs/>
-          <w:color w:val="000000"/>
-          <w:sz w:val="22"/>
-          <w:szCs w:val="22"/>
-        </w:rPr>
-        <w:t>atualiza jogador</w:t>
+      <w:proofErr w:type="gramStart"/>
+      <w:r>
+        <w:rPr>
+          <w:bCs/>
+          <w:color w:val="000000"/>
+          <w:sz w:val="22"/>
+          <w:szCs w:val="22"/>
+        </w:rPr>
+        <w:t>atualiza</w:t>
+      </w:r>
+      <w:proofErr w:type="gramEnd"/>
+      <w:r>
+        <w:rPr>
+          <w:bCs/>
+          <w:color w:val="000000"/>
+          <w:sz w:val="22"/>
+          <w:szCs w:val="22"/>
+        </w:rPr>
+        <w:t xml:space="preserve"> jogador</w:t>
       </w:r>
     </w:p>
     <w:p>
@@ -485,6 +656,7 @@
           <w:szCs w:val="22"/>
         </w:rPr>
       </w:pPr>
+      <w:proofErr w:type="gramStart"/>
       <w:r>
         <w:rPr>
           <w:bCs/>
@@ -494,24 +666,56 @@
         </w:rPr>
         <w:t>carrega</w:t>
       </w:r>
-      <w:r>
-        <w:rPr>
-          <w:bCs/>
-          <w:color w:val="000000"/>
-          <w:sz w:val="22"/>
-          <w:szCs w:val="22"/>
-        </w:rPr>
-        <w:t xml:space="preserve"> jogo na</w:t>
-      </w:r>
-      <w:r>
-        <w:rPr>
-          <w:bCs/>
-          <w:color w:val="000000"/>
-          <w:sz w:val="22"/>
-          <w:szCs w:val="22"/>
-        </w:rPr>
-        <w:t>o concluido</w:t>
-      </w:r>
+      <w:proofErr w:type="gramEnd"/>
+      <w:r>
+        <w:rPr>
+          <w:bCs/>
+          <w:color w:val="000000"/>
+          <w:sz w:val="22"/>
+          <w:szCs w:val="22"/>
+        </w:rPr>
+        <w:t xml:space="preserve"> jogo </w:t>
+      </w:r>
+      <w:proofErr w:type="spellStart"/>
+      <w:r>
+        <w:rPr>
+          <w:bCs/>
+          <w:color w:val="000000"/>
+          <w:sz w:val="22"/>
+          <w:szCs w:val="22"/>
+        </w:rPr>
+        <w:t>na</w:t>
+      </w:r>
+      <w:r>
+        <w:rPr>
+          <w:bCs/>
+          <w:color w:val="000000"/>
+          <w:sz w:val="22"/>
+          <w:szCs w:val="22"/>
+        </w:rPr>
+        <w:t>o</w:t>
+      </w:r>
+      <w:proofErr w:type="spellEnd"/>
+      <w:r>
+        <w:rPr>
+          <w:bCs/>
+          <w:color w:val="000000"/>
+          <w:sz w:val="22"/>
+          <w:szCs w:val="22"/>
+        </w:rPr>
+        <w:t xml:space="preserve"> </w:t>
+      </w:r>
+      <w:proofErr w:type="spellStart"/>
+      <w:r>
+        <w:rPr>
+          <w:bCs/>
+          <w:color w:val="000000"/>
+          <w:sz w:val="22"/>
+          <w:szCs w:val="22"/>
+        </w:rPr>
+        <w:t>concluido</w:t>
+      </w:r>
+      <w:proofErr w:type="spellEnd"/>
     </w:p>
     <w:p>
       <w:pPr>
@@ -529,6 +733,7 @@
           <w:highlight w:val="yellow"/>
         </w:rPr>
       </w:pPr>
+      <w:proofErr w:type="gramStart"/>
       <w:r>
         <w:rPr>
           <w:bCs/>
@@ -537,7 +742,18 @@
           <w:szCs w:val="22"/>
           <w:highlight w:val="yellow"/>
         </w:rPr>
-        <w:t>envia mensagem</w:t>
+        <w:t>envia</w:t>
+      </w:r>
+      <w:proofErr w:type="gramEnd"/>
+      <w:r>
+        <w:rPr>
+          <w:bCs/>
+          <w:color w:val="000000"/>
+          <w:sz w:val="22"/>
+          <w:szCs w:val="22"/>
+          <w:highlight w:val="yellow"/>
+        </w:rPr>
+        <w:t xml:space="preserve"> mensagem</w:t>
       </w:r>
     </w:p>
     <w:p>
@@ -556,6 +772,7 @@
           <w:highlight w:val="yellow"/>
         </w:rPr>
       </w:pPr>
+      <w:proofErr w:type="gramStart"/>
       <w:r>
         <w:rPr>
           <w:bCs/>
@@ -564,7 +781,18 @@
           <w:szCs w:val="22"/>
           <w:highlight w:val="yellow"/>
         </w:rPr>
-        <w:t>distribui frota</w:t>
+        <w:t>distribui</w:t>
+      </w:r>
+      <w:proofErr w:type="gramEnd"/>
+      <w:r>
+        <w:rPr>
+          <w:bCs/>
+          <w:color w:val="000000"/>
+          <w:sz w:val="22"/>
+          <w:szCs w:val="22"/>
+          <w:highlight w:val="yellow"/>
+        </w:rPr>
+        <w:t xml:space="preserve"> frota</w:t>
       </w:r>
     </w:p>
     <w:p>
@@ -644,6 +872,7 @@
                 <w:szCs w:val="22"/>
               </w:rPr>
             </w:pPr>
+            <w:proofErr w:type="spellStart"/>
             <w:r>
               <w:rPr>
                 <w:bCs/>
@@ -651,7 +880,17 @@
                 <w:sz w:val="22"/>
                 <w:szCs w:val="22"/>
               </w:rPr>
-              <w:t>Loga individual</w:t>
+              <w:t>Loga</w:t>
+            </w:r>
+            <w:proofErr w:type="spellEnd"/>
+            <w:r>
+              <w:rPr>
+                <w:bCs/>
+                <w:color w:val="000000"/>
+                <w:sz w:val="22"/>
+                <w:szCs w:val="22"/>
+              </w:rPr>
+              <w:t xml:space="preserve"> individual</w:t>
             </w:r>
           </w:p>
         </w:tc>
@@ -676,6 +915,7 @@
                 <w:color w:val="000000"/>
                 <w:sz w:val="22"/>
                 <w:szCs w:val="22"/>
+                <w:highlight w:val="yellow"/>
               </w:rPr>
               <w:t>Sai jogo</w:t>
             </w:r>
@@ -698,6 +938,7 @@
                 <w:szCs w:val="22"/>
               </w:rPr>
             </w:pPr>
+            <w:proofErr w:type="spellStart"/>
             <w:r>
               <w:rPr>
                 <w:bCs/>
@@ -705,7 +946,17 @@
                 <w:sz w:val="22"/>
                 <w:szCs w:val="22"/>
               </w:rPr>
-              <w:t>Loga dupla</w:t>
+              <w:t>Loga</w:t>
+            </w:r>
+            <w:proofErr w:type="spellEnd"/>
+            <w:r>
+              <w:rPr>
+                <w:bCs/>
+                <w:color w:val="000000"/>
+                <w:sz w:val="22"/>
+                <w:szCs w:val="22"/>
+              </w:rPr>
+              <w:t xml:space="preserve"> dupla</w:t>
             </w:r>
           </w:p>
         </w:tc>
@@ -1021,6 +1272,7 @@
               </w:rPr>
               <w:t xml:space="preserve">Carrega jogo </w:t>
             </w:r>
+            <w:proofErr w:type="spellStart"/>
             <w:r>
               <w:rPr>
                 <w:bCs/>
@@ -1037,8 +1289,29 @@
                 <w:sz w:val="22"/>
                 <w:szCs w:val="22"/>
               </w:rPr>
-              <w:t>o concluido</w:t>
+              <w:t>o</w:t>
             </w:r>
+            <w:proofErr w:type="spellEnd"/>
+            <w:r>
+              <w:rPr>
+                <w:bCs/>
+                <w:color w:val="000000"/>
+                <w:sz w:val="22"/>
+                <w:szCs w:val="22"/>
+              </w:rPr>
+              <w:t xml:space="preserve"> </w:t>
+            </w:r>
+            <w:proofErr w:type="spellStart"/>
+            <w:r>
+              <w:rPr>
+                <w:bCs/>
+                <w:color w:val="000000"/>
+                <w:sz w:val="22"/>
+                <w:szCs w:val="22"/>
+              </w:rPr>
+              <w:t>concluido</w:t>
+            </w:r>
+            <w:proofErr w:type="spellEnd"/>
           </w:p>
         </w:tc>
       </w:tr>

--- a/documentos/ListaUCs.docx
+++ b/documentos/ListaUCs.docx
@@ -53,8 +53,6 @@
           <w:szCs w:val="22"/>
         </w:rPr>
       </w:pPr>
-      <w:proofErr w:type="spellStart"/>
-      <w:proofErr w:type="gramStart"/>
       <w:r>
         <w:rPr>
           <w:bCs/>
@@ -64,8 +62,6 @@
         </w:rPr>
         <w:t>loga</w:t>
       </w:r>
-      <w:proofErr w:type="spellEnd"/>
-      <w:proofErr w:type="gramEnd"/>
     </w:p>
     <w:p>
       <w:pPr>
@@ -82,27 +78,14 @@
           <w:szCs w:val="22"/>
         </w:rPr>
       </w:pPr>
-      <w:proofErr w:type="spellStart"/>
-      <w:proofErr w:type="gramStart"/>
-      <w:r>
-        <w:rPr>
-          <w:bCs/>
-          <w:color w:val="000000"/>
-          <w:sz w:val="22"/>
-          <w:szCs w:val="22"/>
-        </w:rPr>
-        <w:t>loga</w:t>
-      </w:r>
-      <w:proofErr w:type="spellEnd"/>
-      <w:proofErr w:type="gramEnd"/>
-      <w:r>
-        <w:rPr>
-          <w:bCs/>
-          <w:color w:val="000000"/>
-          <w:sz w:val="22"/>
-          <w:szCs w:val="22"/>
-        </w:rPr>
-        <w:t xml:space="preserve"> individual</w:t>
+      <w:r>
+        <w:rPr>
+          <w:bCs/>
+          <w:color w:val="000000"/>
+          <w:sz w:val="22"/>
+          <w:szCs w:val="22"/>
+        </w:rPr>
+        <w:t>loga individual</w:t>
       </w:r>
     </w:p>
     <w:p>
@@ -121,8 +104,6 @@
           <w:highlight w:val="yellow"/>
         </w:rPr>
       </w:pPr>
-      <w:proofErr w:type="spellStart"/>
-      <w:proofErr w:type="gramStart"/>
       <w:r>
         <w:rPr>
           <w:bCs/>
@@ -131,11 +112,67 @@
           <w:szCs w:val="22"/>
           <w:highlight w:val="yellow"/>
         </w:rPr>
-        <w:t>loga</w:t>
-      </w:r>
-      <w:proofErr w:type="spellEnd"/>
-      <w:proofErr w:type="gramEnd"/>
-      <w:r>
+        <w:t>loga dupla</w:t>
+      </w:r>
+    </w:p>
+    <w:p>
+      <w:pPr>
+        <w:pStyle w:val="Style-1"/>
+        <w:numPr>
+          <w:ilvl w:val="0"/>
+          <w:numId w:val="1"/>
+        </w:numPr>
+        <w:jc w:val="both"/>
+        <w:rPr>
+          <w:bCs/>
+          <w:color w:val="000000"/>
+          <w:sz w:val="22"/>
+          <w:szCs w:val="22"/>
+        </w:rPr>
+      </w:pPr>
+      <w:r>
+        <w:rPr>
+          <w:bCs/>
+          <w:color w:val="000000"/>
+          <w:sz w:val="22"/>
+          <w:szCs w:val="22"/>
+        </w:rPr>
+        <w:t>iniciaJogo</w:t>
+      </w:r>
+    </w:p>
+    <w:p>
+      <w:pPr>
+        <w:pStyle w:val="Style-1"/>
+        <w:numPr>
+          <w:ilvl w:val="1"/>
+          <w:numId w:val="1"/>
+        </w:numPr>
+        <w:jc w:val="both"/>
+        <w:rPr>
+          <w:bCs/>
+          <w:color w:val="000000"/>
+          <w:sz w:val="22"/>
+          <w:szCs w:val="22"/>
+        </w:rPr>
+      </w:pPr>
+      <w:r>
+        <w:rPr>
+          <w:bCs/>
+          <w:color w:val="000000"/>
+          <w:sz w:val="22"/>
+          <w:szCs w:val="22"/>
+        </w:rPr>
+        <w:t>inicia individual</w:t>
+      </w:r>
+    </w:p>
+    <w:p>
+      <w:pPr>
+        <w:pStyle w:val="Style-1"/>
+        <w:numPr>
+          <w:ilvl w:val="1"/>
+          <w:numId w:val="1"/>
+        </w:numPr>
+        <w:jc w:val="both"/>
         <w:rPr>
           <w:bCs/>
           <w:color w:val="000000"/>
@@ -143,7 +180,16 @@
           <w:szCs w:val="22"/>
           <w:highlight w:val="yellow"/>
         </w:rPr>
-        <w:t xml:space="preserve"> dupla</w:t>
+      </w:pPr>
+      <w:r>
+        <w:rPr>
+          <w:bCs/>
+          <w:color w:val="000000"/>
+          <w:sz w:val="22"/>
+          <w:szCs w:val="22"/>
+          <w:highlight w:val="yellow"/>
+        </w:rPr>
+        <w:t>inicia dupla</w:t>
       </w:r>
     </w:p>
     <w:p>
@@ -161,61 +207,71 @@
           <w:szCs w:val="22"/>
         </w:rPr>
       </w:pPr>
-      <w:proofErr w:type="spellStart"/>
-      <w:proofErr w:type="gramStart"/>
-      <w:r>
-        <w:rPr>
-          <w:bCs/>
-          <w:color w:val="000000"/>
-          <w:sz w:val="22"/>
-          <w:szCs w:val="22"/>
-        </w:rPr>
-        <w:t>iniciaJogo</w:t>
-      </w:r>
-      <w:proofErr w:type="spellEnd"/>
-      <w:proofErr w:type="gramEnd"/>
-    </w:p>
-    <w:p>
-      <w:pPr>
-        <w:pStyle w:val="Style-1"/>
-        <w:numPr>
-          <w:ilvl w:val="1"/>
-          <w:numId w:val="1"/>
-        </w:numPr>
-        <w:jc w:val="both"/>
-        <w:rPr>
-          <w:bCs/>
-          <w:color w:val="000000"/>
-          <w:sz w:val="22"/>
-          <w:szCs w:val="22"/>
-        </w:rPr>
-      </w:pPr>
-      <w:proofErr w:type="gramStart"/>
-      <w:r>
-        <w:rPr>
-          <w:bCs/>
-          <w:color w:val="000000"/>
-          <w:sz w:val="22"/>
-          <w:szCs w:val="22"/>
-        </w:rPr>
-        <w:t>inicia</w:t>
-      </w:r>
-      <w:proofErr w:type="gramEnd"/>
-      <w:r>
-        <w:rPr>
-          <w:bCs/>
-          <w:color w:val="000000"/>
-          <w:sz w:val="22"/>
-          <w:szCs w:val="22"/>
-        </w:rPr>
-        <w:t xml:space="preserve"> individual</w:t>
-      </w:r>
-    </w:p>
-    <w:p>
-      <w:pPr>
-        <w:pStyle w:val="Style-1"/>
-        <w:numPr>
-          <w:ilvl w:val="1"/>
+      <w:r>
+        <w:rPr>
+          <w:bCs/>
+          <w:color w:val="000000"/>
+          <w:sz w:val="22"/>
+          <w:szCs w:val="22"/>
+        </w:rPr>
+        <w:t>envia vídeo</w:t>
+      </w:r>
+    </w:p>
+    <w:p>
+      <w:pPr>
+        <w:pStyle w:val="Style-1"/>
+        <w:numPr>
+          <w:ilvl w:val="0"/>
+          <w:numId w:val="1"/>
+        </w:numPr>
+        <w:jc w:val="both"/>
+        <w:rPr>
+          <w:bCs/>
+          <w:color w:val="000000"/>
+          <w:sz w:val="22"/>
+          <w:szCs w:val="22"/>
+        </w:rPr>
+      </w:pPr>
+      <w:r>
+        <w:rPr>
+          <w:bCs/>
+          <w:color w:val="000000"/>
+          <w:sz w:val="22"/>
+          <w:szCs w:val="22"/>
+        </w:rPr>
+        <w:t>envia som</w:t>
+      </w:r>
+    </w:p>
+    <w:p>
+      <w:pPr>
+        <w:pStyle w:val="Style-1"/>
+        <w:numPr>
+          <w:ilvl w:val="0"/>
+          <w:numId w:val="1"/>
+        </w:numPr>
+        <w:jc w:val="both"/>
+        <w:rPr>
+          <w:bCs/>
+          <w:color w:val="000000"/>
+          <w:sz w:val="22"/>
+          <w:szCs w:val="22"/>
+        </w:rPr>
+      </w:pPr>
+      <w:r>
+        <w:rPr>
+          <w:bCs/>
+          <w:color w:val="000000"/>
+          <w:sz w:val="22"/>
+          <w:szCs w:val="22"/>
+        </w:rPr>
+        <w:t>sai jogo</w:t>
+      </w:r>
+    </w:p>
+    <w:p>
+      <w:pPr>
+        <w:pStyle w:val="Style-1"/>
+        <w:numPr>
+          <w:ilvl w:val="0"/>
           <w:numId w:val="1"/>
         </w:numPr>
         <w:jc w:val="both"/>
@@ -227,7 +283,6 @@
           <w:highlight w:val="yellow"/>
         </w:rPr>
       </w:pPr>
-      <w:proofErr w:type="gramStart"/>
       <w:r>
         <w:rPr>
           <w:bCs/>
@@ -236,9 +291,74 @@
           <w:szCs w:val="22"/>
           <w:highlight w:val="yellow"/>
         </w:rPr>
-        <w:t>inicia</w:t>
-      </w:r>
-      <w:proofErr w:type="gramEnd"/>
+        <w:t>desiste jogo</w:t>
+      </w:r>
+    </w:p>
+    <w:p>
+      <w:pPr>
+        <w:pStyle w:val="Style-1"/>
+        <w:numPr>
+          <w:ilvl w:val="0"/>
+          <w:numId w:val="1"/>
+        </w:numPr>
+        <w:jc w:val="both"/>
+        <w:rPr>
+          <w:bCs/>
+          <w:color w:val="000000"/>
+          <w:sz w:val="22"/>
+          <w:szCs w:val="22"/>
+        </w:rPr>
+      </w:pPr>
+      <w:r>
+        <w:rPr>
+          <w:bCs/>
+          <w:color w:val="000000"/>
+          <w:sz w:val="22"/>
+          <w:szCs w:val="22"/>
+        </w:rPr>
+        <w:t>salva jogo</w:t>
+      </w:r>
+    </w:p>
+    <w:p>
+      <w:pPr>
+        <w:pStyle w:val="Style-1"/>
+        <w:numPr>
+          <w:ilvl w:val="0"/>
+          <w:numId w:val="1"/>
+        </w:numPr>
+        <w:jc w:val="both"/>
+        <w:rPr>
+          <w:bCs/>
+          <w:color w:val="000000"/>
+          <w:sz w:val="22"/>
+          <w:szCs w:val="22"/>
+        </w:rPr>
+      </w:pPr>
+      <w:r>
+        <w:rPr>
+          <w:bCs/>
+          <w:color w:val="000000"/>
+          <w:sz w:val="22"/>
+          <w:szCs w:val="22"/>
+        </w:rPr>
+        <w:t>extrapola tempo espera</w:t>
+      </w:r>
+    </w:p>
+    <w:p>
+      <w:pPr>
+        <w:pStyle w:val="Style-1"/>
+        <w:numPr>
+          <w:ilvl w:val="0"/>
+          <w:numId w:val="1"/>
+        </w:numPr>
+        <w:jc w:val="both"/>
+        <w:rPr>
+          <w:bCs/>
+          <w:color w:val="000000"/>
+          <w:sz w:val="22"/>
+          <w:szCs w:val="22"/>
+        </w:rPr>
+      </w:pPr>
       <w:r>
         <w:rPr>
           <w:bCs/>
@@ -247,7 +367,7 @@
           <w:szCs w:val="22"/>
           <w:highlight w:val="yellow"/>
         </w:rPr>
-        <w:t xml:space="preserve"> dupla</w:t>
+        <w:t>atira</w:t>
       </w:r>
     </w:p>
     <w:p>
@@ -265,25 +385,14 @@
           <w:szCs w:val="22"/>
         </w:rPr>
       </w:pPr>
-      <w:proofErr w:type="gramStart"/>
-      <w:r>
-        <w:rPr>
-          <w:bCs/>
-          <w:color w:val="000000"/>
-          <w:sz w:val="22"/>
-          <w:szCs w:val="22"/>
-        </w:rPr>
-        <w:t>envia</w:t>
-      </w:r>
-      <w:proofErr w:type="gramEnd"/>
-      <w:r>
-        <w:rPr>
-          <w:bCs/>
-          <w:color w:val="000000"/>
-          <w:sz w:val="22"/>
-          <w:szCs w:val="22"/>
-        </w:rPr>
-        <w:t xml:space="preserve"> vídeo</w:t>
+      <w:r>
+        <w:rPr>
+          <w:bCs/>
+          <w:color w:val="000000"/>
+          <w:sz w:val="22"/>
+          <w:szCs w:val="22"/>
+        </w:rPr>
+        <w:t>inclui jogador</w:t>
       </w:r>
     </w:p>
     <w:p>
@@ -301,25 +410,14 @@
           <w:szCs w:val="22"/>
         </w:rPr>
       </w:pPr>
-      <w:proofErr w:type="gramStart"/>
-      <w:r>
-        <w:rPr>
-          <w:bCs/>
-          <w:color w:val="000000"/>
-          <w:sz w:val="22"/>
-          <w:szCs w:val="22"/>
-        </w:rPr>
-        <w:t>envia</w:t>
-      </w:r>
-      <w:proofErr w:type="gramEnd"/>
-      <w:r>
-        <w:rPr>
-          <w:bCs/>
-          <w:color w:val="000000"/>
-          <w:sz w:val="22"/>
-          <w:szCs w:val="22"/>
-        </w:rPr>
-        <w:t xml:space="preserve"> som</w:t>
+      <w:r>
+        <w:rPr>
+          <w:bCs/>
+          <w:color w:val="000000"/>
+          <w:sz w:val="22"/>
+          <w:szCs w:val="22"/>
+        </w:rPr>
+        <w:t>busca jogador</w:t>
       </w:r>
     </w:p>
     <w:p>
@@ -337,25 +435,14 @@
           <w:szCs w:val="22"/>
         </w:rPr>
       </w:pPr>
-      <w:proofErr w:type="gramStart"/>
-      <w:r>
-        <w:rPr>
-          <w:bCs/>
-          <w:color w:val="000000"/>
-          <w:sz w:val="22"/>
-          <w:szCs w:val="22"/>
-        </w:rPr>
-        <w:t>sai</w:t>
-      </w:r>
-      <w:proofErr w:type="gramEnd"/>
-      <w:r>
-        <w:rPr>
-          <w:bCs/>
-          <w:color w:val="000000"/>
-          <w:sz w:val="22"/>
-          <w:szCs w:val="22"/>
-        </w:rPr>
-        <w:t xml:space="preserve"> jogo</w:t>
+      <w:r>
+        <w:rPr>
+          <w:bCs/>
+          <w:color w:val="000000"/>
+          <w:sz w:val="22"/>
+          <w:szCs w:val="22"/>
+        </w:rPr>
+        <w:t>remove jogador</w:t>
       </w:r>
     </w:p>
     <w:p>
@@ -371,10 +458,77 @@
           <w:color w:val="000000"/>
           <w:sz w:val="22"/>
           <w:szCs w:val="22"/>
+        </w:rPr>
+      </w:pPr>
+      <w:r>
+        <w:rPr>
+          <w:bCs/>
+          <w:color w:val="000000"/>
+          <w:sz w:val="22"/>
+          <w:szCs w:val="22"/>
+        </w:rPr>
+        <w:t>atualiza jogador</w:t>
+      </w:r>
+    </w:p>
+    <w:p>
+      <w:pPr>
+        <w:pStyle w:val="Style-1"/>
+        <w:numPr>
+          <w:ilvl w:val="0"/>
+          <w:numId w:val="1"/>
+        </w:numPr>
+        <w:jc w:val="both"/>
+        <w:rPr>
+          <w:bCs/>
+          <w:color w:val="000000"/>
+          <w:sz w:val="22"/>
+          <w:szCs w:val="22"/>
+        </w:rPr>
+      </w:pPr>
+      <w:r>
+        <w:rPr>
+          <w:bCs/>
+          <w:color w:val="000000"/>
+          <w:sz w:val="22"/>
+          <w:szCs w:val="22"/>
+        </w:rPr>
+        <w:t>carrega</w:t>
+      </w:r>
+      <w:r>
+        <w:rPr>
+          <w:bCs/>
+          <w:color w:val="000000"/>
+          <w:sz w:val="22"/>
+          <w:szCs w:val="22"/>
+        </w:rPr>
+        <w:t xml:space="preserve"> jogo na</w:t>
+      </w:r>
+      <w:r>
+        <w:rPr>
+          <w:bCs/>
+          <w:color w:val="000000"/>
+          <w:sz w:val="22"/>
+          <w:szCs w:val="22"/>
+        </w:rPr>
+        <w:t>o concluido</w:t>
+      </w:r>
+    </w:p>
+    <w:p>
+      <w:pPr>
+        <w:pStyle w:val="Style-1"/>
+        <w:numPr>
+          <w:ilvl w:val="0"/>
+          <w:numId w:val="1"/>
+        </w:numPr>
+        <w:jc w:val="both"/>
+        <w:rPr>
+          <w:bCs/>
+          <w:color w:val="000000"/>
+          <w:sz w:val="22"/>
+          <w:szCs w:val="22"/>
           <w:highlight w:val="yellow"/>
         </w:rPr>
       </w:pPr>
-      <w:proofErr w:type="gramStart"/>
       <w:r>
         <w:rPr>
           <w:bCs/>
@@ -383,10 +537,17 @@
           <w:szCs w:val="22"/>
           <w:highlight w:val="yellow"/>
         </w:rPr>
-        <w:t>desiste</w:t>
-      </w:r>
-      <w:proofErr w:type="gramEnd"/>
-      <w:r>
+        <w:t>envia mensagem</w:t>
+      </w:r>
+    </w:p>
+    <w:p>
+      <w:pPr>
+        <w:pStyle w:val="Style-1"/>
+        <w:numPr>
+          <w:ilvl w:val="0"/>
+          <w:numId w:val="1"/>
+        </w:numPr>
+        <w:jc w:val="both"/>
         <w:rPr>
           <w:bCs/>
           <w:color w:val="000000"/>
@@ -394,97 +555,7 @@
           <w:szCs w:val="22"/>
           <w:highlight w:val="yellow"/>
         </w:rPr>
-        <w:t xml:space="preserve"> jogo</w:t>
-      </w:r>
-    </w:p>
-    <w:p>
-      <w:pPr>
-        <w:pStyle w:val="Style-1"/>
-        <w:numPr>
-          <w:ilvl w:val="0"/>
-          <w:numId w:val="1"/>
-        </w:numPr>
-        <w:jc w:val="both"/>
-        <w:rPr>
-          <w:bCs/>
-          <w:color w:val="000000"/>
-          <w:sz w:val="22"/>
-          <w:szCs w:val="22"/>
-        </w:rPr>
-      </w:pPr>
-      <w:proofErr w:type="gramStart"/>
-      <w:r>
-        <w:rPr>
-          <w:bCs/>
-          <w:color w:val="000000"/>
-          <w:sz w:val="22"/>
-          <w:szCs w:val="22"/>
-        </w:rPr>
-        <w:t>salva</w:t>
-      </w:r>
-      <w:proofErr w:type="gramEnd"/>
-      <w:r>
-        <w:rPr>
-          <w:bCs/>
-          <w:color w:val="000000"/>
-          <w:sz w:val="22"/>
-          <w:szCs w:val="22"/>
-        </w:rPr>
-        <w:t xml:space="preserve"> jogo</w:t>
-      </w:r>
-    </w:p>
-    <w:p>
-      <w:pPr>
-        <w:pStyle w:val="Style-1"/>
-        <w:numPr>
-          <w:ilvl w:val="0"/>
-          <w:numId w:val="1"/>
-        </w:numPr>
-        <w:jc w:val="both"/>
-        <w:rPr>
-          <w:bCs/>
-          <w:color w:val="000000"/>
-          <w:sz w:val="22"/>
-          <w:szCs w:val="22"/>
-        </w:rPr>
-      </w:pPr>
-      <w:proofErr w:type="gramStart"/>
-      <w:r>
-        <w:rPr>
-          <w:bCs/>
-          <w:color w:val="000000"/>
-          <w:sz w:val="22"/>
-          <w:szCs w:val="22"/>
-        </w:rPr>
-        <w:t>extrapola</w:t>
-      </w:r>
-      <w:proofErr w:type="gramEnd"/>
-      <w:r>
-        <w:rPr>
-          <w:bCs/>
-          <w:color w:val="000000"/>
-          <w:sz w:val="22"/>
-          <w:szCs w:val="22"/>
-        </w:rPr>
-        <w:t xml:space="preserve"> tempo espera</w:t>
-      </w:r>
-    </w:p>
-    <w:p>
-      <w:pPr>
-        <w:pStyle w:val="Style-1"/>
-        <w:numPr>
-          <w:ilvl w:val="0"/>
-          <w:numId w:val="1"/>
-        </w:numPr>
-        <w:jc w:val="both"/>
-        <w:rPr>
-          <w:bCs/>
-          <w:color w:val="000000"/>
-          <w:sz w:val="22"/>
-          <w:szCs w:val="22"/>
-        </w:rPr>
-      </w:pPr>
-      <w:proofErr w:type="gramStart"/>
+      </w:pPr>
       <w:r>
         <w:rPr>
           <w:bCs/>
@@ -493,306 +564,7 @@
           <w:szCs w:val="22"/>
           <w:highlight w:val="yellow"/>
         </w:rPr>
-        <w:t>atira</w:t>
-      </w:r>
-      <w:proofErr w:type="gramEnd"/>
-    </w:p>
-    <w:p>
-      <w:pPr>
-        <w:pStyle w:val="Style-1"/>
-        <w:numPr>
-          <w:ilvl w:val="0"/>
-          <w:numId w:val="1"/>
-        </w:numPr>
-        <w:jc w:val="both"/>
-        <w:rPr>
-          <w:bCs/>
-          <w:color w:val="000000"/>
-          <w:sz w:val="22"/>
-          <w:szCs w:val="22"/>
-        </w:rPr>
-      </w:pPr>
-      <w:proofErr w:type="gramStart"/>
-      <w:r>
-        <w:rPr>
-          <w:bCs/>
-          <w:color w:val="000000"/>
-          <w:sz w:val="22"/>
-          <w:szCs w:val="22"/>
-        </w:rPr>
-        <w:t>inclui</w:t>
-      </w:r>
-      <w:proofErr w:type="gramEnd"/>
-      <w:r>
-        <w:rPr>
-          <w:bCs/>
-          <w:color w:val="000000"/>
-          <w:sz w:val="22"/>
-          <w:szCs w:val="22"/>
-        </w:rPr>
-        <w:t xml:space="preserve"> jogador</w:t>
-      </w:r>
-    </w:p>
-    <w:p>
-      <w:pPr>
-        <w:pStyle w:val="Style-1"/>
-        <w:numPr>
-          <w:ilvl w:val="0"/>
-          <w:numId w:val="1"/>
-        </w:numPr>
-        <w:jc w:val="both"/>
-        <w:rPr>
-          <w:bCs/>
-          <w:color w:val="000000"/>
-          <w:sz w:val="22"/>
-          <w:szCs w:val="22"/>
-        </w:rPr>
-      </w:pPr>
-      <w:proofErr w:type="gramStart"/>
-      <w:r>
-        <w:rPr>
-          <w:bCs/>
-          <w:color w:val="000000"/>
-          <w:sz w:val="22"/>
-          <w:szCs w:val="22"/>
-        </w:rPr>
-        <w:t>busca</w:t>
-      </w:r>
-      <w:proofErr w:type="gramEnd"/>
-      <w:r>
-        <w:rPr>
-          <w:bCs/>
-          <w:color w:val="000000"/>
-          <w:sz w:val="22"/>
-          <w:szCs w:val="22"/>
-        </w:rPr>
-        <w:t xml:space="preserve"> jogador</w:t>
-      </w:r>
-    </w:p>
-    <w:p>
-      <w:pPr>
-        <w:pStyle w:val="Style-1"/>
-        <w:numPr>
-          <w:ilvl w:val="0"/>
-          <w:numId w:val="1"/>
-        </w:numPr>
-        <w:jc w:val="both"/>
-        <w:rPr>
-          <w:bCs/>
-          <w:color w:val="000000"/>
-          <w:sz w:val="22"/>
-          <w:szCs w:val="22"/>
-        </w:rPr>
-      </w:pPr>
-      <w:proofErr w:type="gramStart"/>
-      <w:r>
-        <w:rPr>
-          <w:bCs/>
-          <w:color w:val="000000"/>
-          <w:sz w:val="22"/>
-          <w:szCs w:val="22"/>
-        </w:rPr>
-        <w:t>remove</w:t>
-      </w:r>
-      <w:proofErr w:type="gramEnd"/>
-      <w:r>
-        <w:rPr>
-          <w:bCs/>
-          <w:color w:val="000000"/>
-          <w:sz w:val="22"/>
-          <w:szCs w:val="22"/>
-        </w:rPr>
-        <w:t xml:space="preserve"> jogador</w:t>
-      </w:r>
-    </w:p>
-    <w:p>
-      <w:pPr>
-        <w:pStyle w:val="Style-1"/>
-        <w:numPr>
-          <w:ilvl w:val="0"/>
-          <w:numId w:val="1"/>
-        </w:numPr>
-        <w:jc w:val="both"/>
-        <w:rPr>
-          <w:bCs/>
-          <w:color w:val="000000"/>
-          <w:sz w:val="22"/>
-          <w:szCs w:val="22"/>
-        </w:rPr>
-      </w:pPr>
-      <w:proofErr w:type="gramStart"/>
-      <w:r>
-        <w:rPr>
-          <w:bCs/>
-          <w:color w:val="000000"/>
-          <w:sz w:val="22"/>
-          <w:szCs w:val="22"/>
-        </w:rPr>
-        <w:t>atualiza</w:t>
-      </w:r>
-      <w:proofErr w:type="gramEnd"/>
-      <w:r>
-        <w:rPr>
-          <w:bCs/>
-          <w:color w:val="000000"/>
-          <w:sz w:val="22"/>
-          <w:szCs w:val="22"/>
-        </w:rPr>
-        <w:t xml:space="preserve"> jogador</w:t>
-      </w:r>
-    </w:p>
-    <w:p>
-      <w:pPr>
-        <w:pStyle w:val="Style-1"/>
-        <w:numPr>
-          <w:ilvl w:val="0"/>
-          <w:numId w:val="1"/>
-        </w:numPr>
-        <w:jc w:val="both"/>
-        <w:rPr>
-          <w:bCs/>
-          <w:color w:val="000000"/>
-          <w:sz w:val="22"/>
-          <w:szCs w:val="22"/>
-        </w:rPr>
-      </w:pPr>
-      <w:proofErr w:type="gramStart"/>
-      <w:r>
-        <w:rPr>
-          <w:bCs/>
-          <w:color w:val="000000"/>
-          <w:sz w:val="22"/>
-          <w:szCs w:val="22"/>
-        </w:rPr>
-        <w:t>carrega</w:t>
-      </w:r>
-      <w:proofErr w:type="gramEnd"/>
-      <w:r>
-        <w:rPr>
-          <w:bCs/>
-          <w:color w:val="000000"/>
-          <w:sz w:val="22"/>
-          <w:szCs w:val="22"/>
-        </w:rPr>
-        <w:t xml:space="preserve"> jogo </w:t>
-      </w:r>
-      <w:proofErr w:type="spellStart"/>
-      <w:r>
-        <w:rPr>
-          <w:bCs/>
-          <w:color w:val="000000"/>
-          <w:sz w:val="22"/>
-          <w:szCs w:val="22"/>
-        </w:rPr>
-        <w:t>na</w:t>
-      </w:r>
-      <w:r>
-        <w:rPr>
-          <w:bCs/>
-          <w:color w:val="000000"/>
-          <w:sz w:val="22"/>
-          <w:szCs w:val="22"/>
-        </w:rPr>
-        <w:t>o</w:t>
-      </w:r>
-      <w:proofErr w:type="spellEnd"/>
-      <w:r>
-        <w:rPr>
-          <w:bCs/>
-          <w:color w:val="000000"/>
-          <w:sz w:val="22"/>
-          <w:szCs w:val="22"/>
-        </w:rPr>
-        <w:t xml:space="preserve"> </w:t>
-      </w:r>
-      <w:proofErr w:type="spellStart"/>
-      <w:r>
-        <w:rPr>
-          <w:bCs/>
-          <w:color w:val="000000"/>
-          <w:sz w:val="22"/>
-          <w:szCs w:val="22"/>
-        </w:rPr>
-        <w:t>concluido</w:t>
-      </w:r>
-      <w:proofErr w:type="spellEnd"/>
-    </w:p>
-    <w:p>
-      <w:pPr>
-        <w:pStyle w:val="Style-1"/>
-        <w:numPr>
-          <w:ilvl w:val="0"/>
-          <w:numId w:val="1"/>
-        </w:numPr>
-        <w:jc w:val="both"/>
-        <w:rPr>
-          <w:bCs/>
-          <w:color w:val="000000"/>
-          <w:sz w:val="22"/>
-          <w:szCs w:val="22"/>
-          <w:highlight w:val="yellow"/>
-        </w:rPr>
-      </w:pPr>
-      <w:proofErr w:type="gramStart"/>
-      <w:r>
-        <w:rPr>
-          <w:bCs/>
-          <w:color w:val="000000"/>
-          <w:sz w:val="22"/>
-          <w:szCs w:val="22"/>
-          <w:highlight w:val="yellow"/>
-        </w:rPr>
-        <w:t>envia</w:t>
-      </w:r>
-      <w:proofErr w:type="gramEnd"/>
-      <w:r>
-        <w:rPr>
-          <w:bCs/>
-          <w:color w:val="000000"/>
-          <w:sz w:val="22"/>
-          <w:szCs w:val="22"/>
-          <w:highlight w:val="yellow"/>
-        </w:rPr>
-        <w:t xml:space="preserve"> mensagem</w:t>
-      </w:r>
-    </w:p>
-    <w:p>
-      <w:pPr>
-        <w:pStyle w:val="Style-1"/>
-        <w:numPr>
-          <w:ilvl w:val="0"/>
-          <w:numId w:val="1"/>
-        </w:numPr>
-        <w:jc w:val="both"/>
-        <w:rPr>
-          <w:bCs/>
-          <w:color w:val="000000"/>
-          <w:sz w:val="22"/>
-          <w:szCs w:val="22"/>
-          <w:highlight w:val="yellow"/>
-        </w:rPr>
-      </w:pPr>
-      <w:proofErr w:type="gramStart"/>
-      <w:r>
-        <w:rPr>
-          <w:bCs/>
-          <w:color w:val="000000"/>
-          <w:sz w:val="22"/>
-          <w:szCs w:val="22"/>
-          <w:highlight w:val="yellow"/>
-        </w:rPr>
-        <w:t>distribui</w:t>
-      </w:r>
-      <w:proofErr w:type="gramEnd"/>
-      <w:r>
-        <w:rPr>
-          <w:bCs/>
-          <w:color w:val="000000"/>
-          <w:sz w:val="22"/>
-          <w:szCs w:val="22"/>
-          <w:highlight w:val="yellow"/>
-        </w:rPr>
-        <w:t xml:space="preserve"> frota</w:t>
+        <w:t>distribui frota</w:t>
       </w:r>
     </w:p>
     <w:p>
@@ -872,7 +644,6 @@
                 <w:szCs w:val="22"/>
               </w:rPr>
             </w:pPr>
-            <w:proofErr w:type="spellStart"/>
             <w:r>
               <w:rPr>
                 <w:bCs/>
@@ -880,17 +651,7 @@
                 <w:sz w:val="22"/>
                 <w:szCs w:val="22"/>
               </w:rPr>
-              <w:t>Loga</w:t>
-            </w:r>
-            <w:proofErr w:type="spellEnd"/>
-            <w:r>
-              <w:rPr>
-                <w:bCs/>
-                <w:color w:val="000000"/>
-                <w:sz w:val="22"/>
-                <w:szCs w:val="22"/>
-              </w:rPr>
-              <w:t xml:space="preserve"> individual</w:t>
+              <w:t>Loga individual</w:t>
             </w:r>
           </w:p>
         </w:tc>
@@ -938,7 +699,6 @@
                 <w:szCs w:val="22"/>
               </w:rPr>
             </w:pPr>
-            <w:proofErr w:type="spellStart"/>
             <w:r>
               <w:rPr>
                 <w:bCs/>
@@ -946,17 +706,7 @@
                 <w:sz w:val="22"/>
                 <w:szCs w:val="22"/>
               </w:rPr>
-              <w:t>Loga</w:t>
-            </w:r>
-            <w:proofErr w:type="spellEnd"/>
-            <w:r>
-              <w:rPr>
-                <w:bCs/>
-                <w:color w:val="000000"/>
-                <w:sz w:val="22"/>
-                <w:szCs w:val="22"/>
-              </w:rPr>
-              <w:t xml:space="preserve"> dupla</w:t>
+              <w:t>Inicia individual</w:t>
             </w:r>
           </w:p>
         </w:tc>
@@ -1272,7 +1022,6 @@
               </w:rPr>
               <w:t xml:space="preserve">Carrega jogo </w:t>
             </w:r>
-            <w:proofErr w:type="spellStart"/>
             <w:r>
               <w:rPr>
                 <w:bCs/>
@@ -1289,29 +1038,8 @@
                 <w:sz w:val="22"/>
                 <w:szCs w:val="22"/>
               </w:rPr>
-              <w:t>o</w:t>
+              <w:t>o concluido</w:t>
             </w:r>
-            <w:proofErr w:type="spellEnd"/>
-            <w:r>
-              <w:rPr>
-                <w:bCs/>
-                <w:color w:val="000000"/>
-                <w:sz w:val="22"/>
-                <w:szCs w:val="22"/>
-              </w:rPr>
-              <w:t xml:space="preserve"> </w:t>
-            </w:r>
-            <w:proofErr w:type="spellStart"/>
-            <w:r>
-              <w:rPr>
-                <w:bCs/>
-                <w:color w:val="000000"/>
-                <w:sz w:val="22"/>
-                <w:szCs w:val="22"/>
-              </w:rPr>
-              <w:t>concluido</w:t>
-            </w:r>
-            <w:proofErr w:type="spellEnd"/>
           </w:p>
         </w:tc>
       </w:tr>

--- a/documentos/ListaUCs.docx
+++ b/documentos/ListaUCs.docx
@@ -53,6 +53,8 @@
           <w:szCs w:val="22"/>
         </w:rPr>
       </w:pPr>
+      <w:proofErr w:type="spellStart"/>
+      <w:proofErr w:type="gramStart"/>
       <w:r>
         <w:rPr>
           <w:bCs/>
@@ -62,6 +64,8 @@
         </w:rPr>
         <w:t>loga</w:t>
       </w:r>
+      <w:proofErr w:type="spellEnd"/>
+      <w:proofErr w:type="gramEnd"/>
     </w:p>
     <w:p>
       <w:pPr>
@@ -78,14 +82,27 @@
           <w:szCs w:val="22"/>
         </w:rPr>
       </w:pPr>
-      <w:r>
-        <w:rPr>
-          <w:bCs/>
-          <w:color w:val="000000"/>
-          <w:sz w:val="22"/>
-          <w:szCs w:val="22"/>
-        </w:rPr>
-        <w:t>loga individual</w:t>
+      <w:proofErr w:type="spellStart"/>
+      <w:proofErr w:type="gramStart"/>
+      <w:r>
+        <w:rPr>
+          <w:bCs/>
+          <w:color w:val="000000"/>
+          <w:sz w:val="22"/>
+          <w:szCs w:val="22"/>
+        </w:rPr>
+        <w:t>loga</w:t>
+      </w:r>
+      <w:proofErr w:type="spellEnd"/>
+      <w:proofErr w:type="gramEnd"/>
+      <w:r>
+        <w:rPr>
+          <w:bCs/>
+          <w:color w:val="000000"/>
+          <w:sz w:val="22"/>
+          <w:szCs w:val="22"/>
+        </w:rPr>
+        <w:t xml:space="preserve"> individual</w:t>
       </w:r>
     </w:p>
     <w:p>
@@ -104,6 +121,8 @@
           <w:highlight w:val="yellow"/>
         </w:rPr>
       </w:pPr>
+      <w:proofErr w:type="spellStart"/>
+      <w:proofErr w:type="gramStart"/>
       <w:r>
         <w:rPr>
           <w:bCs/>
@@ -112,7 +131,19 @@
           <w:szCs w:val="22"/>
           <w:highlight w:val="yellow"/>
         </w:rPr>
-        <w:t>loga dupla</w:t>
+        <w:t>loga</w:t>
+      </w:r>
+      <w:proofErr w:type="spellEnd"/>
+      <w:proofErr w:type="gramEnd"/>
+      <w:r>
+        <w:rPr>
+          <w:bCs/>
+          <w:color w:val="000000"/>
+          <w:sz w:val="22"/>
+          <w:szCs w:val="22"/>
+          <w:highlight w:val="yellow"/>
+        </w:rPr>
+        <w:t xml:space="preserve"> dupla</w:t>
       </w:r>
     </w:p>
     <w:p>
@@ -130,6 +161,8 @@
           <w:szCs w:val="22"/>
         </w:rPr>
       </w:pPr>
+      <w:proofErr w:type="spellStart"/>
+      <w:proofErr w:type="gramStart"/>
       <w:r>
         <w:rPr>
           <w:bCs/>
@@ -139,6 +172,8 @@
         </w:rPr>
         <w:t>iniciaJogo</w:t>
       </w:r>
+      <w:proofErr w:type="spellEnd"/>
+      <w:proofErr w:type="gramEnd"/>
     </w:p>
     <w:p>
       <w:pPr>
@@ -155,14 +190,25 @@
           <w:szCs w:val="22"/>
         </w:rPr>
       </w:pPr>
-      <w:r>
-        <w:rPr>
-          <w:bCs/>
-          <w:color w:val="000000"/>
-          <w:sz w:val="22"/>
-          <w:szCs w:val="22"/>
-        </w:rPr>
-        <w:t>inicia individual</w:t>
+      <w:proofErr w:type="gramStart"/>
+      <w:r>
+        <w:rPr>
+          <w:bCs/>
+          <w:color w:val="000000"/>
+          <w:sz w:val="22"/>
+          <w:szCs w:val="22"/>
+        </w:rPr>
+        <w:t>inicia</w:t>
+      </w:r>
+      <w:proofErr w:type="gramEnd"/>
+      <w:r>
+        <w:rPr>
+          <w:bCs/>
+          <w:color w:val="000000"/>
+          <w:sz w:val="22"/>
+          <w:szCs w:val="22"/>
+        </w:rPr>
+        <w:t xml:space="preserve"> individual</w:t>
       </w:r>
     </w:p>
     <w:p>
@@ -181,6 +227,7 @@
           <w:highlight w:val="yellow"/>
         </w:rPr>
       </w:pPr>
+      <w:proofErr w:type="gramStart"/>
       <w:r>
         <w:rPr>
           <w:bCs/>
@@ -189,7 +236,18 @@
           <w:szCs w:val="22"/>
           <w:highlight w:val="yellow"/>
         </w:rPr>
-        <w:t>inicia dupla</w:t>
+        <w:t>inicia</w:t>
+      </w:r>
+      <w:proofErr w:type="gramEnd"/>
+      <w:r>
+        <w:rPr>
+          <w:bCs/>
+          <w:color w:val="000000"/>
+          <w:sz w:val="22"/>
+          <w:szCs w:val="22"/>
+          <w:highlight w:val="yellow"/>
+        </w:rPr>
+        <w:t xml:space="preserve"> dupla</w:t>
       </w:r>
     </w:p>
     <w:p>
@@ -207,14 +265,25 @@
           <w:szCs w:val="22"/>
         </w:rPr>
       </w:pPr>
-      <w:r>
-        <w:rPr>
-          <w:bCs/>
-          <w:color w:val="000000"/>
-          <w:sz w:val="22"/>
-          <w:szCs w:val="22"/>
-        </w:rPr>
-        <w:t>envia vídeo</w:t>
+      <w:proofErr w:type="gramStart"/>
+      <w:r>
+        <w:rPr>
+          <w:bCs/>
+          <w:color w:val="000000"/>
+          <w:sz w:val="22"/>
+          <w:szCs w:val="22"/>
+        </w:rPr>
+        <w:t>envia</w:t>
+      </w:r>
+      <w:proofErr w:type="gramEnd"/>
+      <w:r>
+        <w:rPr>
+          <w:bCs/>
+          <w:color w:val="000000"/>
+          <w:sz w:val="22"/>
+          <w:szCs w:val="22"/>
+        </w:rPr>
+        <w:t xml:space="preserve"> vídeo</w:t>
       </w:r>
     </w:p>
     <w:p>
@@ -232,14 +301,25 @@
           <w:szCs w:val="22"/>
         </w:rPr>
       </w:pPr>
-      <w:r>
-        <w:rPr>
-          <w:bCs/>
-          <w:color w:val="000000"/>
-          <w:sz w:val="22"/>
-          <w:szCs w:val="22"/>
-        </w:rPr>
-        <w:t>envia som</w:t>
+      <w:proofErr w:type="gramStart"/>
+      <w:r>
+        <w:rPr>
+          <w:bCs/>
+          <w:color w:val="000000"/>
+          <w:sz w:val="22"/>
+          <w:szCs w:val="22"/>
+        </w:rPr>
+        <w:t>envia</w:t>
+      </w:r>
+      <w:proofErr w:type="gramEnd"/>
+      <w:r>
+        <w:rPr>
+          <w:bCs/>
+          <w:color w:val="000000"/>
+          <w:sz w:val="22"/>
+          <w:szCs w:val="22"/>
+        </w:rPr>
+        <w:t xml:space="preserve"> som</w:t>
       </w:r>
     </w:p>
     <w:p>
@@ -257,14 +337,25 @@
           <w:szCs w:val="22"/>
         </w:rPr>
       </w:pPr>
-      <w:r>
-        <w:rPr>
-          <w:bCs/>
-          <w:color w:val="000000"/>
-          <w:sz w:val="22"/>
-          <w:szCs w:val="22"/>
-        </w:rPr>
-        <w:t>sai jogo</w:t>
+      <w:proofErr w:type="gramStart"/>
+      <w:r>
+        <w:rPr>
+          <w:bCs/>
+          <w:color w:val="000000"/>
+          <w:sz w:val="22"/>
+          <w:szCs w:val="22"/>
+        </w:rPr>
+        <w:t>sai</w:t>
+      </w:r>
+      <w:proofErr w:type="gramEnd"/>
+      <w:r>
+        <w:rPr>
+          <w:bCs/>
+          <w:color w:val="000000"/>
+          <w:sz w:val="22"/>
+          <w:szCs w:val="22"/>
+        </w:rPr>
+        <w:t xml:space="preserve"> jogo</w:t>
       </w:r>
     </w:p>
     <w:p>
@@ -283,6 +374,7 @@
           <w:highlight w:val="yellow"/>
         </w:rPr>
       </w:pPr>
+      <w:proofErr w:type="gramStart"/>
       <w:r>
         <w:rPr>
           <w:bCs/>
@@ -291,7 +383,18 @@
           <w:szCs w:val="22"/>
           <w:highlight w:val="yellow"/>
         </w:rPr>
-        <w:t>desiste jogo</w:t>
+        <w:t>desiste</w:t>
+      </w:r>
+      <w:proofErr w:type="gramEnd"/>
+      <w:r>
+        <w:rPr>
+          <w:bCs/>
+          <w:color w:val="000000"/>
+          <w:sz w:val="22"/>
+          <w:szCs w:val="22"/>
+          <w:highlight w:val="yellow"/>
+        </w:rPr>
+        <w:t xml:space="preserve"> jogo</w:t>
       </w:r>
     </w:p>
     <w:p>
@@ -309,14 +412,25 @@
           <w:szCs w:val="22"/>
         </w:rPr>
       </w:pPr>
-      <w:r>
-        <w:rPr>
-          <w:bCs/>
-          <w:color w:val="000000"/>
-          <w:sz w:val="22"/>
-          <w:szCs w:val="22"/>
-        </w:rPr>
-        <w:t>salva jogo</w:t>
+      <w:proofErr w:type="gramStart"/>
+      <w:r>
+        <w:rPr>
+          <w:bCs/>
+          <w:color w:val="000000"/>
+          <w:sz w:val="22"/>
+          <w:szCs w:val="22"/>
+        </w:rPr>
+        <w:t>salva</w:t>
+      </w:r>
+      <w:proofErr w:type="gramEnd"/>
+      <w:r>
+        <w:rPr>
+          <w:bCs/>
+          <w:color w:val="000000"/>
+          <w:sz w:val="22"/>
+          <w:szCs w:val="22"/>
+        </w:rPr>
+        <w:t xml:space="preserve"> jogo</w:t>
       </w:r>
     </w:p>
     <w:p>
@@ -334,14 +448,25 @@
           <w:szCs w:val="22"/>
         </w:rPr>
       </w:pPr>
-      <w:r>
-        <w:rPr>
-          <w:bCs/>
-          <w:color w:val="000000"/>
-          <w:sz w:val="22"/>
-          <w:szCs w:val="22"/>
-        </w:rPr>
-        <w:t>extrapola tempo espera</w:t>
+      <w:proofErr w:type="gramStart"/>
+      <w:r>
+        <w:rPr>
+          <w:bCs/>
+          <w:color w:val="000000"/>
+          <w:sz w:val="22"/>
+          <w:szCs w:val="22"/>
+        </w:rPr>
+        <w:t>extrapola</w:t>
+      </w:r>
+      <w:proofErr w:type="gramEnd"/>
+      <w:r>
+        <w:rPr>
+          <w:bCs/>
+          <w:color w:val="000000"/>
+          <w:sz w:val="22"/>
+          <w:szCs w:val="22"/>
+        </w:rPr>
+        <w:t xml:space="preserve"> tempo espera</w:t>
       </w:r>
     </w:p>
     <w:p>
@@ -357,18 +482,21 @@
           <w:color w:val="000000"/>
           <w:sz w:val="22"/>
           <w:szCs w:val="22"/>
-        </w:rPr>
-      </w:pPr>
-      <w:r>
-        <w:rPr>
-          <w:bCs/>
-          <w:color w:val="000000"/>
-          <w:sz w:val="22"/>
-          <w:szCs w:val="22"/>
           <w:highlight w:val="yellow"/>
         </w:rPr>
+      </w:pPr>
+      <w:proofErr w:type="gramStart"/>
+      <w:r>
+        <w:rPr>
+          <w:bCs/>
+          <w:color w:val="000000"/>
+          <w:sz w:val="22"/>
+          <w:szCs w:val="22"/>
+          <w:highlight w:val="yellow"/>
+        </w:rPr>
         <w:t>atira</w:t>
       </w:r>
+      <w:proofErr w:type="gramEnd"/>
     </w:p>
     <w:p>
       <w:pPr>
@@ -385,14 +513,25 @@
           <w:szCs w:val="22"/>
         </w:rPr>
       </w:pPr>
-      <w:r>
-        <w:rPr>
-          <w:bCs/>
-          <w:color w:val="000000"/>
-          <w:sz w:val="22"/>
-          <w:szCs w:val="22"/>
-        </w:rPr>
-        <w:t>inclui jogador</w:t>
+      <w:proofErr w:type="gramStart"/>
+      <w:r>
+        <w:rPr>
+          <w:bCs/>
+          <w:color w:val="000000"/>
+          <w:sz w:val="22"/>
+          <w:szCs w:val="22"/>
+        </w:rPr>
+        <w:t>inclui</w:t>
+      </w:r>
+      <w:proofErr w:type="gramEnd"/>
+      <w:r>
+        <w:rPr>
+          <w:bCs/>
+          <w:color w:val="000000"/>
+          <w:sz w:val="22"/>
+          <w:szCs w:val="22"/>
+        </w:rPr>
+        <w:t xml:space="preserve"> jogador</w:t>
       </w:r>
     </w:p>
     <w:p>
@@ -410,14 +549,25 @@
           <w:szCs w:val="22"/>
         </w:rPr>
       </w:pPr>
-      <w:r>
-        <w:rPr>
-          <w:bCs/>
-          <w:color w:val="000000"/>
-          <w:sz w:val="22"/>
-          <w:szCs w:val="22"/>
-        </w:rPr>
-        <w:t>busca jogador</w:t>
+      <w:proofErr w:type="gramStart"/>
+      <w:r>
+        <w:rPr>
+          <w:bCs/>
+          <w:color w:val="000000"/>
+          <w:sz w:val="22"/>
+          <w:szCs w:val="22"/>
+        </w:rPr>
+        <w:t>busca</w:t>
+      </w:r>
+      <w:proofErr w:type="gramEnd"/>
+      <w:r>
+        <w:rPr>
+          <w:bCs/>
+          <w:color w:val="000000"/>
+          <w:sz w:val="22"/>
+          <w:szCs w:val="22"/>
+        </w:rPr>
+        <w:t xml:space="preserve"> jogador</w:t>
       </w:r>
     </w:p>
     <w:p>
@@ -435,14 +585,25 @@
           <w:szCs w:val="22"/>
         </w:rPr>
       </w:pPr>
-      <w:r>
-        <w:rPr>
-          <w:bCs/>
-          <w:color w:val="000000"/>
-          <w:sz w:val="22"/>
-          <w:szCs w:val="22"/>
-        </w:rPr>
-        <w:t>remove jogador</w:t>
+      <w:proofErr w:type="gramStart"/>
+      <w:r>
+        <w:rPr>
+          <w:bCs/>
+          <w:color w:val="000000"/>
+          <w:sz w:val="22"/>
+          <w:szCs w:val="22"/>
+        </w:rPr>
+        <w:t>remove</w:t>
+      </w:r>
+      <w:proofErr w:type="gramEnd"/>
+      <w:r>
+        <w:rPr>
+          <w:bCs/>
+          <w:color w:val="000000"/>
+          <w:sz w:val="22"/>
+          <w:szCs w:val="22"/>
+        </w:rPr>
+        <w:t xml:space="preserve"> jogador</w:t>
       </w:r>
     </w:p>
     <w:p>
@@ -460,14 +621,25 @@
           <w:szCs w:val="22"/>
         </w:rPr>
       </w:pPr>
-      <w:r>
-        <w:rPr>
-          <w:bCs/>
-          <w:color w:val="000000"/>
-          <w:sz w:val="22"/>
-          <w:szCs w:val="22"/>
-        </w:rPr>
-        <w:t>atualiza jogador</w:t>
+      <w:proofErr w:type="gramStart"/>
+      <w:r>
+        <w:rPr>
+          <w:bCs/>
+          <w:color w:val="000000"/>
+          <w:sz w:val="22"/>
+          <w:szCs w:val="22"/>
+        </w:rPr>
+        <w:t>atualiza</w:t>
+      </w:r>
+      <w:proofErr w:type="gramEnd"/>
+      <w:r>
+        <w:rPr>
+          <w:bCs/>
+          <w:color w:val="000000"/>
+          <w:sz w:val="22"/>
+          <w:szCs w:val="22"/>
+        </w:rPr>
+        <w:t xml:space="preserve"> jogador</w:t>
       </w:r>
     </w:p>
     <w:p>
@@ -485,6 +657,7 @@
           <w:szCs w:val="22"/>
         </w:rPr>
       </w:pPr>
+      <w:proofErr w:type="gramStart"/>
       <w:r>
         <w:rPr>
           <w:bCs/>
@@ -494,24 +667,56 @@
         </w:rPr>
         <w:t>carrega</w:t>
       </w:r>
-      <w:r>
-        <w:rPr>
-          <w:bCs/>
-          <w:color w:val="000000"/>
-          <w:sz w:val="22"/>
-          <w:szCs w:val="22"/>
-        </w:rPr>
-        <w:t xml:space="preserve"> jogo na</w:t>
-      </w:r>
-      <w:r>
-        <w:rPr>
-          <w:bCs/>
-          <w:color w:val="000000"/>
-          <w:sz w:val="22"/>
-          <w:szCs w:val="22"/>
-        </w:rPr>
-        <w:t>o concluido</w:t>
-      </w:r>
+      <w:proofErr w:type="gramEnd"/>
+      <w:r>
+        <w:rPr>
+          <w:bCs/>
+          <w:color w:val="000000"/>
+          <w:sz w:val="22"/>
+          <w:szCs w:val="22"/>
+        </w:rPr>
+        <w:t xml:space="preserve"> jogo </w:t>
+      </w:r>
+      <w:proofErr w:type="spellStart"/>
+      <w:r>
+        <w:rPr>
+          <w:bCs/>
+          <w:color w:val="000000"/>
+          <w:sz w:val="22"/>
+          <w:szCs w:val="22"/>
+        </w:rPr>
+        <w:t>na</w:t>
+      </w:r>
+      <w:r>
+        <w:rPr>
+          <w:bCs/>
+          <w:color w:val="000000"/>
+          <w:sz w:val="22"/>
+          <w:szCs w:val="22"/>
+        </w:rPr>
+        <w:t>o</w:t>
+      </w:r>
+      <w:proofErr w:type="spellEnd"/>
+      <w:r>
+        <w:rPr>
+          <w:bCs/>
+          <w:color w:val="000000"/>
+          <w:sz w:val="22"/>
+          <w:szCs w:val="22"/>
+        </w:rPr>
+        <w:t xml:space="preserve"> </w:t>
+      </w:r>
+      <w:proofErr w:type="spellStart"/>
+      <w:r>
+        <w:rPr>
+          <w:bCs/>
+          <w:color w:val="000000"/>
+          <w:sz w:val="22"/>
+          <w:szCs w:val="22"/>
+        </w:rPr>
+        <w:t>concluido</w:t>
+      </w:r>
+      <w:proofErr w:type="spellEnd"/>
     </w:p>
     <w:p>
       <w:pPr>
@@ -529,6 +734,7 @@
           <w:highlight w:val="yellow"/>
         </w:rPr>
       </w:pPr>
+      <w:proofErr w:type="gramStart"/>
       <w:r>
         <w:rPr>
           <w:bCs/>
@@ -537,7 +743,18 @@
           <w:szCs w:val="22"/>
           <w:highlight w:val="yellow"/>
         </w:rPr>
-        <w:t>envia mensagem</w:t>
+        <w:t>envia</w:t>
+      </w:r>
+      <w:proofErr w:type="gramEnd"/>
+      <w:r>
+        <w:rPr>
+          <w:bCs/>
+          <w:color w:val="000000"/>
+          <w:sz w:val="22"/>
+          <w:szCs w:val="22"/>
+          <w:highlight w:val="yellow"/>
+        </w:rPr>
+        <w:t xml:space="preserve"> mensagem</w:t>
       </w:r>
     </w:p>
     <w:p>
@@ -556,6 +773,7 @@
           <w:highlight w:val="yellow"/>
         </w:rPr>
       </w:pPr>
+      <w:proofErr w:type="gramStart"/>
       <w:r>
         <w:rPr>
           <w:bCs/>
@@ -564,7 +782,18 @@
           <w:szCs w:val="22"/>
           <w:highlight w:val="yellow"/>
         </w:rPr>
-        <w:t>distribui frota</w:t>
+        <w:t>distribui</w:t>
+      </w:r>
+      <w:proofErr w:type="gramEnd"/>
+      <w:r>
+        <w:rPr>
+          <w:bCs/>
+          <w:color w:val="000000"/>
+          <w:sz w:val="22"/>
+          <w:szCs w:val="22"/>
+          <w:highlight w:val="yellow"/>
+        </w:rPr>
+        <w:t xml:space="preserve"> frota</w:t>
       </w:r>
     </w:p>
     <w:p>
@@ -644,14 +873,27 @@
                 <w:szCs w:val="22"/>
               </w:rPr>
             </w:pPr>
+            <w:proofErr w:type="spellStart"/>
             <w:r>
               <w:rPr>
                 <w:bCs/>
                 <w:color w:val="000000"/>
                 <w:sz w:val="22"/>
                 <w:szCs w:val="22"/>
-              </w:rPr>
-              <w:t>Loga individual</w:t>
+                <w:highlight w:val="yellow"/>
+              </w:rPr>
+              <w:t>Loga</w:t>
+            </w:r>
+            <w:proofErr w:type="spellEnd"/>
+            <w:r>
+              <w:rPr>
+                <w:bCs/>
+                <w:color w:val="000000"/>
+                <w:sz w:val="22"/>
+                <w:szCs w:val="22"/>
+                <w:highlight w:val="yellow"/>
+              </w:rPr>
+              <w:t xml:space="preserve"> individual</w:t>
             </w:r>
           </w:p>
         </w:tc>
@@ -731,6 +973,7 @@
                 <w:color w:val="000000"/>
                 <w:sz w:val="22"/>
                 <w:szCs w:val="22"/>
+                <w:highlight w:val="yellow"/>
               </w:rPr>
               <w:t>Salva jogo</w:t>
             </w:r>
@@ -1022,6 +1265,7 @@
               </w:rPr>
               <w:t xml:space="preserve">Carrega jogo </w:t>
             </w:r>
+            <w:proofErr w:type="spellStart"/>
             <w:r>
               <w:rPr>
                 <w:bCs/>
@@ -1038,8 +1282,29 @@
                 <w:sz w:val="22"/>
                 <w:szCs w:val="22"/>
               </w:rPr>
-              <w:t>o concluido</w:t>
+              <w:t>o</w:t>
             </w:r>
+            <w:proofErr w:type="spellEnd"/>
+            <w:r>
+              <w:rPr>
+                <w:bCs/>
+                <w:color w:val="000000"/>
+                <w:sz w:val="22"/>
+                <w:szCs w:val="22"/>
+              </w:rPr>
+              <w:t xml:space="preserve"> </w:t>
+            </w:r>
+            <w:proofErr w:type="spellStart"/>
+            <w:r>
+              <w:rPr>
+                <w:bCs/>
+                <w:color w:val="000000"/>
+                <w:sz w:val="22"/>
+                <w:szCs w:val="22"/>
+              </w:rPr>
+              <w:t>concluido</w:t>
+            </w:r>
+            <w:proofErr w:type="spellEnd"/>
           </w:p>
         </w:tc>
       </w:tr>

--- a/documentos/ListaUCs.docx
+++ b/documentos/ListaUCs.docx
@@ -66,85 +66,6 @@
       </w:r>
       <w:proofErr w:type="spellEnd"/>
       <w:proofErr w:type="gramEnd"/>
-    </w:p>
-    <w:p>
-      <w:pPr>
-        <w:pStyle w:val="Style-1"/>
-        <w:numPr>
-          <w:ilvl w:val="1"/>
-          <w:numId w:val="1"/>
-        </w:numPr>
-        <w:jc w:val="both"/>
-        <w:rPr>
-          <w:bCs/>
-          <w:color w:val="000000"/>
-          <w:sz w:val="22"/>
-          <w:szCs w:val="22"/>
-        </w:rPr>
-      </w:pPr>
-      <w:proofErr w:type="spellStart"/>
-      <w:proofErr w:type="gramStart"/>
-      <w:r>
-        <w:rPr>
-          <w:bCs/>
-          <w:color w:val="000000"/>
-          <w:sz w:val="22"/>
-          <w:szCs w:val="22"/>
-        </w:rPr>
-        <w:t>loga</w:t>
-      </w:r>
-      <w:proofErr w:type="spellEnd"/>
-      <w:proofErr w:type="gramEnd"/>
-      <w:r>
-        <w:rPr>
-          <w:bCs/>
-          <w:color w:val="000000"/>
-          <w:sz w:val="22"/>
-          <w:szCs w:val="22"/>
-        </w:rPr>
-        <w:t xml:space="preserve"> individual</w:t>
-      </w:r>
-    </w:p>
-    <w:p>
-      <w:pPr>
-        <w:pStyle w:val="Style-1"/>
-        <w:numPr>
-          <w:ilvl w:val="1"/>
-          <w:numId w:val="1"/>
-        </w:numPr>
-        <w:jc w:val="both"/>
-        <w:rPr>
-          <w:bCs/>
-          <w:color w:val="000000"/>
-          <w:sz w:val="22"/>
-          <w:szCs w:val="22"/>
-          <w:highlight w:val="yellow"/>
-        </w:rPr>
-      </w:pPr>
-      <w:proofErr w:type="spellStart"/>
-      <w:proofErr w:type="gramStart"/>
-      <w:r>
-        <w:rPr>
-          <w:bCs/>
-          <w:color w:val="000000"/>
-          <w:sz w:val="22"/>
-          <w:szCs w:val="22"/>
-          <w:highlight w:val="yellow"/>
-        </w:rPr>
-        <w:t>loga</w:t>
-      </w:r>
-      <w:proofErr w:type="spellEnd"/>
-      <w:proofErr w:type="gramEnd"/>
-      <w:r>
-        <w:rPr>
-          <w:bCs/>
-          <w:color w:val="000000"/>
-          <w:sz w:val="22"/>
-          <w:szCs w:val="22"/>
-          <w:highlight w:val="yellow"/>
-        </w:rPr>
-        <w:t xml:space="preserve"> dupla</w:t>
-      </w:r>
     </w:p>
     <w:p>
       <w:pPr>
@@ -885,16 +806,6 @@
               <w:t>Loga</w:t>
             </w:r>
             <w:proofErr w:type="spellEnd"/>
-            <w:r>
-              <w:rPr>
-                <w:bCs/>
-                <w:color w:val="000000"/>
-                <w:sz w:val="22"/>
-                <w:szCs w:val="22"/>
-                <w:highlight w:val="yellow"/>
-              </w:rPr>
-              <w:t xml:space="preserve"> individual</w:t>
-            </w:r>
           </w:p>
         </w:tc>
         <w:tc>
@@ -947,6 +858,7 @@
                 <w:color w:val="000000"/>
                 <w:sz w:val="22"/>
                 <w:szCs w:val="22"/>
+                <w:highlight w:val="yellow"/>
               </w:rPr>
               <w:t>Inicia individual</w:t>
             </w:r>

--- a/documentos/ListaUCs.docx
+++ b/documentos/ListaUCs.docx
@@ -940,6 +940,7 @@
                 <w:color w:val="000000"/>
                 <w:sz w:val="22"/>
                 <w:szCs w:val="22"/>
+                <w:highlight w:val="yellow"/>
               </w:rPr>
               <w:t>Extrapola tempo espera</w:t>
             </w:r>

--- a/documentos/ListaUCs.docx
+++ b/documentos/ListaUCs.docx
@@ -995,6 +995,7 @@
                 <w:color w:val="000000"/>
                 <w:sz w:val="22"/>
                 <w:szCs w:val="22"/>
+                <w:highlight w:val="yellow"/>
               </w:rPr>
               <w:t>Inclui jogador</w:t>
             </w:r>

--- a/documentos/ListaUCs.docx
+++ b/documentos/ListaUCs.docx
@@ -914,6 +914,7 @@
                 <w:color w:val="000000"/>
                 <w:sz w:val="22"/>
                 <w:szCs w:val="22"/>
+                <w:highlight w:val="yellow"/>
               </w:rPr>
               <w:t>Envia vídeo</w:t>
             </w:r>

--- a/documentos/ListaUCs.docx
+++ b/documentos/ListaUCs.docx
@@ -970,6 +970,7 @@
                 <w:color w:val="000000"/>
                 <w:sz w:val="22"/>
                 <w:szCs w:val="22"/>
+                <w:highlight w:val="yellow"/>
               </w:rPr>
               <w:t>Envia som</w:t>
             </w:r>

--- a/documentos/ListaUCs.docx
+++ b/documentos/ListaUCs.docx
@@ -750,13 +750,23 @@
               <w:pStyle w:val="Style-1"/>
               <w:jc w:val="both"/>
               <w:rPr>
-                <w:bCs/>
-                <w:color w:val="000000"/>
-                <w:sz w:val="22"/>
-                <w:szCs w:val="22"/>
-                <w:highlight w:val="yellow"/>
+                <w:b/>
+                <w:bCs/>
+                <w:color w:val="000000"/>
+                <w:sz w:val="22"/>
+                <w:szCs w:val="22"/>
               </w:rPr>
             </w:pPr>
+            <w:r>
+              <w:rPr>
+                <w:b/>
+                <w:bCs/>
+                <w:color w:val="000000"/>
+                <w:sz w:val="22"/>
+                <w:szCs w:val="22"/>
+              </w:rPr>
+              <w:t>Saulo</w:t>
+            </w:r>
           </w:p>
         </w:tc>
         <w:tc>
@@ -768,13 +778,23 @@
               <w:pStyle w:val="Style-1"/>
               <w:jc w:val="both"/>
               <w:rPr>
-                <w:bCs/>
-                <w:color w:val="000000"/>
-                <w:sz w:val="22"/>
-                <w:szCs w:val="22"/>
-                <w:highlight w:val="yellow"/>
+                <w:b/>
+                <w:bCs/>
+                <w:color w:val="000000"/>
+                <w:sz w:val="22"/>
+                <w:szCs w:val="22"/>
               </w:rPr>
             </w:pPr>
+            <w:r>
+              <w:rPr>
+                <w:b/>
+                <w:bCs/>
+                <w:color w:val="000000"/>
+                <w:sz w:val="22"/>
+                <w:szCs w:val="22"/>
+              </w:rPr>
+              <w:t>Lorena</w:t>
+            </w:r>
           </w:p>
         </w:tc>
       </w:tr>
@@ -1020,6 +1040,55 @@
                 <w:szCs w:val="22"/>
               </w:rPr>
             </w:pPr>
+            <w:r>
+              <w:rPr>
+                <w:bCs/>
+                <w:color w:val="000000"/>
+                <w:sz w:val="22"/>
+                <w:szCs w:val="22"/>
+              </w:rPr>
+              <w:t xml:space="preserve">Carrega jogo </w:t>
+            </w:r>
+            <w:proofErr w:type="spellStart"/>
+            <w:r>
+              <w:rPr>
+                <w:bCs/>
+                <w:color w:val="000000"/>
+                <w:sz w:val="22"/>
+                <w:szCs w:val="22"/>
+              </w:rPr>
+              <w:t>na</w:t>
+            </w:r>
+            <w:r>
+              <w:rPr>
+                <w:bCs/>
+                <w:color w:val="000000"/>
+                <w:sz w:val="22"/>
+                <w:szCs w:val="22"/>
+              </w:rPr>
+              <w:t>o</w:t>
+            </w:r>
+            <w:proofErr w:type="spellEnd"/>
+            <w:r>
+              <w:rPr>
+                <w:bCs/>
+                <w:color w:val="000000"/>
+                <w:sz w:val="22"/>
+                <w:szCs w:val="22"/>
+              </w:rPr>
+              <w:t xml:space="preserve"> </w:t>
+            </w:r>
+            <w:proofErr w:type="spellStart"/>
+            <w:r>
+              <w:rPr>
+                <w:bCs/>
+                <w:color w:val="000000"/>
+                <w:sz w:val="22"/>
+                <w:szCs w:val="22"/>
+              </w:rPr>
+              <w:t>concluido</w:t>
+            </w:r>
+            <w:proofErr w:type="spellEnd"/>
           </w:p>
         </w:tc>
         <w:tc>
@@ -1035,6 +1104,7 @@
                 <w:color w:val="000000"/>
                 <w:sz w:val="22"/>
                 <w:szCs w:val="22"/>
+                <w:highlight w:val="yellow"/>
               </w:rPr>
             </w:pPr>
             <w:r>
@@ -1043,6 +1113,7 @@
                 <w:color w:val="000000"/>
                 <w:sz w:val="22"/>
                 <w:szCs w:val="22"/>
+                <w:highlight w:val="yellow"/>
               </w:rPr>
               <w:t>Busca jogador</w:t>
             </w:r>
@@ -1080,6 +1151,7 @@
                 <w:color w:val="000000"/>
                 <w:sz w:val="22"/>
                 <w:szCs w:val="22"/>
+                <w:highlight w:val="yellow"/>
               </w:rPr>
             </w:pPr>
             <w:r>
@@ -1088,6 +1160,7 @@
                 <w:color w:val="000000"/>
                 <w:sz w:val="22"/>
                 <w:szCs w:val="22"/>
+                <w:highlight w:val="yellow"/>
               </w:rPr>
               <w:t>Remove jogador</w:t>
             </w:r>
@@ -1125,6 +1198,7 @@
                 <w:color w:val="000000"/>
                 <w:sz w:val="22"/>
                 <w:szCs w:val="22"/>
+                <w:highlight w:val="yellow"/>
               </w:rPr>
             </w:pPr>
             <w:r>
@@ -1133,94 +1207,10 @@
                 <w:color w:val="000000"/>
                 <w:sz w:val="22"/>
                 <w:szCs w:val="22"/>
+                <w:highlight w:val="yellow"/>
               </w:rPr>
               <w:t>Atualiza jogador</w:t>
             </w:r>
-          </w:p>
-        </w:tc>
-      </w:tr>
-      <w:tr>
-        <w:tc>
-          <w:tcPr>
-            <w:tcW w:w="4750" w:type="dxa"/>
-          </w:tcPr>
-          <w:p>
-            <w:pPr>
-              <w:pStyle w:val="Style-1"/>
-              <w:jc w:val="both"/>
-              <w:rPr>
-                <w:bCs/>
-                <w:color w:val="000000"/>
-                <w:sz w:val="22"/>
-                <w:szCs w:val="22"/>
-              </w:rPr>
-            </w:pPr>
-          </w:p>
-        </w:tc>
-        <w:tc>
-          <w:tcPr>
-            <w:tcW w:w="4750" w:type="dxa"/>
-          </w:tcPr>
-          <w:p>
-            <w:pPr>
-              <w:pStyle w:val="Style-1"/>
-              <w:jc w:val="both"/>
-              <w:rPr>
-                <w:bCs/>
-                <w:color w:val="000000"/>
-                <w:sz w:val="22"/>
-                <w:szCs w:val="22"/>
-              </w:rPr>
-            </w:pPr>
-            <w:r>
-              <w:rPr>
-                <w:bCs/>
-                <w:color w:val="000000"/>
-                <w:sz w:val="22"/>
-                <w:szCs w:val="22"/>
-              </w:rPr>
-              <w:t xml:space="preserve">Carrega jogo </w:t>
-            </w:r>
-            <w:proofErr w:type="spellStart"/>
-            <w:r>
-              <w:rPr>
-                <w:bCs/>
-                <w:color w:val="000000"/>
-                <w:sz w:val="22"/>
-                <w:szCs w:val="22"/>
-              </w:rPr>
-              <w:t>na</w:t>
-            </w:r>
-            <w:r>
-              <w:rPr>
-                <w:bCs/>
-                <w:color w:val="000000"/>
-                <w:sz w:val="22"/>
-                <w:szCs w:val="22"/>
-              </w:rPr>
-              <w:t>o</w:t>
-            </w:r>
-            <w:proofErr w:type="spellEnd"/>
-            <w:r>
-              <w:rPr>
-                <w:bCs/>
-                <w:color w:val="000000"/>
-                <w:sz w:val="22"/>
-                <w:szCs w:val="22"/>
-              </w:rPr>
-              <w:t xml:space="preserve"> </w:t>
-            </w:r>
-            <w:proofErr w:type="spellStart"/>
-            <w:r>
-              <w:rPr>
-                <w:bCs/>
-                <w:color w:val="000000"/>
-                <w:sz w:val="22"/>
-                <w:szCs w:val="22"/>
-              </w:rPr>
-              <w:t>concluido</w:t>
-            </w:r>
-            <w:proofErr w:type="spellEnd"/>
           </w:p>
         </w:tc>
       </w:tr>
